--- a/3. Documents/Project Practise Enterprise 2 R0880147.docx
+++ b/3. Documents/Project Practise Enterprise 2 R0880147.docx
@@ -837,6 +837,14 @@
     </w:p>
     <w:sdt>
       <w:sdtPr>
+        <w:rPr>
+          <w:rFonts w:asciiTheme="minorHAnsi" w:eastAsiaTheme="minorEastAsia" w:hAnsiTheme="minorHAnsi" w:cstheme="minorBidi"/>
+          <w:b/>
+          <w:color w:val="082A75" w:themeColor="text2"/>
+          <w:sz w:val="28"/>
+          <w:szCs w:val="22"/>
+          <w:lang w:val="nl-BE"/>
+        </w:rPr>
         <w:id w:val="414216658"/>
         <w:docPartObj>
           <w:docPartGallery w:val="Table of Contents"/>
@@ -845,14 +853,8 @@
       </w:sdtPr>
       <w:sdtEndPr>
         <w:rPr>
-          <w:rFonts w:asciiTheme="minorHAnsi" w:eastAsiaTheme="minorEastAsia" w:hAnsiTheme="minorHAnsi" w:cstheme="minorBidi"/>
-          <w:b/>
           <w:bCs/>
           <w:noProof/>
-          <w:color w:val="082A75" w:themeColor="text2"/>
-          <w:sz w:val="28"/>
-          <w:szCs w:val="22"/>
-          <w:lang w:val="nl-BE"/>
         </w:rPr>
       </w:sdtEndPr>
       <w:sdtContent>
@@ -2090,10 +2092,7 @@
         </w:drawing>
       </w:r>
       <w:r>
-        <w:t>TDA7439DS</w:t>
-      </w:r>
-      <w:r>
-        <w:t>:</w:t>
+        <w:t>TDA7439DS:</w:t>
       </w:r>
       <w:bookmarkEnd w:id="5"/>
     </w:p>
@@ -2214,10 +2213,7 @@
       <w:bookmarkStart w:id="6" w:name="_Toc133090798"/>
       <w:r>
         <w:lastRenderedPageBreak/>
-        <w:t>TPA3116D2-Q1</w:t>
-      </w:r>
-      <w:r>
-        <w:t>:</w:t>
+        <w:t>TPA3116D2-Q1:</w:t>
       </w:r>
       <w:bookmarkEnd w:id="6"/>
     </w:p>
@@ -2524,6 +2520,64 @@
         <w:pStyle w:val="Content"/>
       </w:pPr>
       <w:r>
+        <w:t>Oscillator frequentie.</w:t>
+      </w:r>
+    </w:p>
+    <w:p>
+      <w:pPr>
+        <w:pStyle w:val="Content"/>
+      </w:pPr>
+      <w:r>
+        <w:rPr>
+          <w:noProof/>
+        </w:rPr>
+        <w:drawing>
+          <wp:inline distT="0" distB="0" distL="0" distR="0" wp14:anchorId="4F685305" wp14:editId="7045D329">
+            <wp:extent cx="6296025" cy="1323975"/>
+            <wp:effectExtent l="0" t="0" r="9525" b="9525"/>
+            <wp:docPr id="11" name="Picture 11" descr="Table&#10;&#10;Description automatically generated"/>
+            <wp:cNvGraphicFramePr>
+              <a:graphicFrameLocks xmlns:a="http://schemas.openxmlformats.org/drawingml/2006/main" noChangeAspect="1"/>
+            </wp:cNvGraphicFramePr>
+            <a:graphic xmlns:a="http://schemas.openxmlformats.org/drawingml/2006/main">
+              <a:graphicData uri="http://schemas.openxmlformats.org/drawingml/2006/picture">
+                <pic:pic xmlns:pic="http://schemas.openxmlformats.org/drawingml/2006/picture">
+                  <pic:nvPicPr>
+                    <pic:cNvPr id="11" name="Picture 11" descr="Table&#10;&#10;Description automatically generated"/>
+                    <pic:cNvPicPr/>
+                  </pic:nvPicPr>
+                  <pic:blipFill>
+                    <a:blip r:embed="rId17"/>
+                    <a:stretch>
+                      <a:fillRect/>
+                    </a:stretch>
+                  </pic:blipFill>
+                  <pic:spPr>
+                    <a:xfrm>
+                      <a:off x="0" y="0"/>
+                      <a:ext cx="6296025" cy="1323975"/>
+                    </a:xfrm>
+                    <a:prstGeom prst="rect">
+                      <a:avLst/>
+                    </a:prstGeom>
+                  </pic:spPr>
+                </pic:pic>
+              </a:graphicData>
+            </a:graphic>
+          </wp:inline>
+        </w:drawing>
+      </w:r>
+    </w:p>
+    <w:p>
+      <w:pPr>
+        <w:pStyle w:val="Content"/>
+      </w:pPr>
+    </w:p>
+    <w:p>
+      <w:pPr>
+        <w:pStyle w:val="Content"/>
+      </w:pPr>
+      <w:r>
         <w:t>Stroom</w:t>
       </w:r>
       <w:r>
@@ -2571,10 +2625,7 @@
       </w:r>
       <w:proofErr w:type="spellEnd"/>
       <w:r>
-        <w:t xml:space="preserve"> = 4</w:t>
-      </w:r>
-      <w:r>
-        <w:t>Ω</w:t>
+        <w:t xml:space="preserve"> = 4Ω</w:t>
       </w:r>
     </w:p>
     <w:p>
@@ -2633,7 +2684,7 @@
       <w:pPr>
         <w:pStyle w:val="Content"/>
       </w:pPr>
-      <w:hyperlink r:id="rId17" w:history="1">
+      <w:hyperlink r:id="rId18" w:history="1">
         <w:r>
           <w:rPr>
             <w:rStyle w:val="Hyperlink"/>
@@ -2688,10 +2739,7 @@
       <w:bookmarkStart w:id="7" w:name="_Toc133090799"/>
       <w:r>
         <w:lastRenderedPageBreak/>
-        <w:t>TMUX1134</w:t>
-      </w:r>
-      <w:r>
-        <w:t>:</w:t>
+        <w:t>TMUX1134:</w:t>
       </w:r>
       <w:bookmarkEnd w:id="7"/>
     </w:p>
@@ -2750,7 +2798,7 @@
                     <pic:cNvPicPr/>
                   </pic:nvPicPr>
                   <pic:blipFill>
-                    <a:blip r:embed="rId18"/>
+                    <a:blip r:embed="rId19"/>
                     <a:stretch>
                       <a:fillRect/>
                     </a:stretch>
@@ -2891,7 +2939,7 @@
                     </pic:cNvPicPr>
                   </pic:nvPicPr>
                   <pic:blipFill>
-                    <a:blip r:embed="rId19" cstate="print">
+                    <a:blip r:embed="rId20" cstate="print">
                       <a:extLst>
                         <a:ext uri="{28A0092B-C50C-407E-A947-70E740481C1C}">
                           <a14:useLocalDpi xmlns:a14="http://schemas.microsoft.com/office/drawing/2010/main" val="0"/>
@@ -2951,7 +2999,7 @@
                     </pic:cNvPicPr>
                   </pic:nvPicPr>
                   <pic:blipFill>
-                    <a:blip r:embed="rId20" cstate="print">
+                    <a:blip r:embed="rId21" cstate="print">
                       <a:extLst>
                         <a:ext uri="{28A0092B-C50C-407E-A947-70E740481C1C}">
                           <a14:useLocalDpi xmlns:a14="http://schemas.microsoft.com/office/drawing/2010/main" val="0"/>
@@ -3011,7 +3059,7 @@
                     </pic:cNvPicPr>
                   </pic:nvPicPr>
                   <pic:blipFill>
-                    <a:blip r:embed="rId21" cstate="print">
+                    <a:blip r:embed="rId22" cstate="print">
                       <a:extLst>
                         <a:ext uri="{28A0092B-C50C-407E-A947-70E740481C1C}">
                           <a14:useLocalDpi xmlns:a14="http://schemas.microsoft.com/office/drawing/2010/main" val="0"/>
@@ -3071,7 +3119,7 @@
                     </pic:cNvPicPr>
                   </pic:nvPicPr>
                   <pic:blipFill>
-                    <a:blip r:embed="rId22" cstate="print">
+                    <a:blip r:embed="rId23" cstate="print">
                       <a:extLst>
                         <a:ext uri="{28A0092B-C50C-407E-A947-70E740481C1C}">
                           <a14:useLocalDpi xmlns:a14="http://schemas.microsoft.com/office/drawing/2010/main" val="0"/>
@@ -3134,7 +3182,7 @@
                     </pic:cNvPicPr>
                   </pic:nvPicPr>
                   <pic:blipFill>
-                    <a:blip r:embed="rId23" cstate="print">
+                    <a:blip r:embed="rId24" cstate="print">
                       <a:extLst>
                         <a:ext uri="{28A0092B-C50C-407E-A947-70E740481C1C}">
                           <a14:useLocalDpi xmlns:a14="http://schemas.microsoft.com/office/drawing/2010/main" val="0"/>
@@ -3194,7 +3242,7 @@
                     </pic:cNvPicPr>
                   </pic:nvPicPr>
                   <pic:blipFill>
-                    <a:blip r:embed="rId24" cstate="print">
+                    <a:blip r:embed="rId25" cstate="print">
                       <a:extLst>
                         <a:ext uri="{28A0092B-C50C-407E-A947-70E740481C1C}">
                           <a14:useLocalDpi xmlns:a14="http://schemas.microsoft.com/office/drawing/2010/main" val="0"/>
@@ -3254,7 +3302,7 @@
                     </pic:cNvPicPr>
                   </pic:nvPicPr>
                   <pic:blipFill>
-                    <a:blip r:embed="rId25" cstate="print">
+                    <a:blip r:embed="rId26" cstate="print">
                       <a:extLst>
                         <a:ext uri="{28A0092B-C50C-407E-A947-70E740481C1C}">
                           <a14:useLocalDpi xmlns:a14="http://schemas.microsoft.com/office/drawing/2010/main" val="0"/>
@@ -3314,7 +3362,7 @@
                     </pic:cNvPicPr>
                   </pic:nvPicPr>
                   <pic:blipFill>
-                    <a:blip r:embed="rId26" cstate="print">
+                    <a:blip r:embed="rId27" cstate="print">
                       <a:extLst>
                         <a:ext uri="{28A0092B-C50C-407E-A947-70E740481C1C}">
                           <a14:useLocalDpi xmlns:a14="http://schemas.microsoft.com/office/drawing/2010/main" val="0"/>
@@ -3396,7 +3444,7 @@
       <w:pPr>
         <w:pStyle w:val="Content"/>
       </w:pPr>
-      <w:hyperlink r:id="rId27" w:history="1">
+      <w:hyperlink r:id="rId28" w:history="1">
         <w:r>
           <w:rPr>
             <w:rStyle w:val="Hyperlink"/>
@@ -3428,7 +3476,7 @@
       <w:pPr>
         <w:pStyle w:val="Content"/>
       </w:pPr>
-      <w:hyperlink r:id="rId28" w:history="1">
+      <w:hyperlink r:id="rId29" w:history="1">
         <w:r>
           <w:rPr>
             <w:rStyle w:val="Hyperlink"/>
@@ -3454,7 +3502,7 @@
       <w:pPr>
         <w:pStyle w:val="Content"/>
       </w:pPr>
-      <w:hyperlink r:id="rId29" w:history="1">
+      <w:hyperlink r:id="rId30" w:history="1">
         <w:r>
           <w:rPr>
             <w:rStyle w:val="Hyperlink"/>
@@ -3480,7 +3528,7 @@
       <w:pPr>
         <w:pStyle w:val="Content"/>
       </w:pPr>
-      <w:hyperlink r:id="rId30" w:history="1">
+      <w:hyperlink r:id="rId31" w:history="1">
         <w:r>
           <w:rPr>
             <w:rStyle w:val="Hyperlink"/>
@@ -3514,7 +3562,7 @@
           <w:rStyle w:val="Hyperlink"/>
         </w:rPr>
       </w:pPr>
-      <w:hyperlink r:id="rId31" w:history="1">
+      <w:hyperlink r:id="rId32" w:history="1">
         <w:r>
           <w:rPr>
             <w:rStyle w:val="Hyperlink"/>
@@ -3556,8 +3604,8 @@
     </w:p>
     <w:p/>
     <w:sectPr>
-      <w:headerReference w:type="default" r:id="rId32"/>
-      <w:footerReference w:type="default" r:id="rId33"/>
+      <w:headerReference w:type="default" r:id="rId33"/>
+      <w:footerReference w:type="default" r:id="rId34"/>
       <w:pgSz w:w="12240" w:h="15840"/>
       <w:pgMar w:top="720" w:right="1152" w:bottom="720" w:left="1152" w:header="0" w:footer="288" w:gutter="0"/>
       <w:pgNumType w:start="1"/>
@@ -4933,6 +4981,7 @@
   <w:rsids>
     <w:rsidRoot w:val="00C817C2"/>
     <w:rsid w:val="006134B8"/>
+    <w:rsid w:val="00A45279"/>
     <w:rsid w:val="00C817C2"/>
     <w:rsid w:val="00F96350"/>
   </w:rsids>

--- a/3. Documents/Project Practise Enterprise 2 R0880147.docx
+++ b/3. Documents/Project Practise Enterprise 2 R0880147.docx
@@ -678,8 +678,24 @@
                                       <w:i/>
                                       <w:sz w:val="36"/>
                                     </w:rPr>
-                                    <w:t>“Het leven is geen ponykamp</w:t>
+                                    <w:t>“</w:t>
                                   </w:r>
+                                  <w:r>
+                                    <w:rPr>
+                                      <w:i/>
+                                      <w:sz w:val="36"/>
+                                    </w:rPr>
+                                    <w:t xml:space="preserve">I have a </w:t>
+                                  </w:r>
+                                  <w:proofErr w:type="spellStart"/>
+                                  <w:r>
+                                    <w:rPr>
+                                      <w:i/>
+                                      <w:sz w:val="36"/>
+                                    </w:rPr>
+                                    <w:t>dream</w:t>
+                                  </w:r>
+                                  <w:proofErr w:type="spellEnd"/>
                                   <w:r>
                                     <w:rPr>
                                       <w:i/>
@@ -698,29 +714,24 @@
                                 <w:p>
                                   <w:pPr>
                                     <w:jc w:val="center"/>
+                                    <w:rPr>
+                                      <w:i/>
+                                      <w:sz w:val="36"/>
+                                    </w:rPr>
                                   </w:pPr>
                                   <w:r>
                                     <w:rPr>
                                       <w:i/>
                                       <w:sz w:val="36"/>
                                     </w:rPr>
-                                    <w:t xml:space="preserve">Thomas Van </w:t>
+                                    <w:t>Martin Luther King</w:t>
                                   </w:r>
-                                  <w:proofErr w:type="spellStart"/>
                                   <w:r>
                                     <w:rPr>
                                       <w:i/>
                                       <w:sz w:val="36"/>
                                     </w:rPr>
-                                    <w:t>Eekert</w:t>
-                                  </w:r>
-                                  <w:proofErr w:type="spellEnd"/>
-                                  <w:r>
-                                    <w:rPr>
-                                      <w:i/>
-                                      <w:sz w:val="36"/>
-                                    </w:rPr>
-                                    <w:t xml:space="preserve"> 2020</w:t>
+                                    <w:t xml:space="preserve"> 1963</w:t>
                                   </w:r>
                                 </w:p>
                               </w:txbxContent>
@@ -755,8 +766,24 @@
                                 <w:i/>
                                 <w:sz w:val="36"/>
                               </w:rPr>
-                              <w:t>“Het leven is geen ponykamp</w:t>
+                              <w:t>“</w:t>
                             </w:r>
+                            <w:r>
+                              <w:rPr>
+                                <w:i/>
+                                <w:sz w:val="36"/>
+                              </w:rPr>
+                              <w:t xml:space="preserve">I have a </w:t>
+                            </w:r>
+                            <w:proofErr w:type="spellStart"/>
+                            <w:r>
+                              <w:rPr>
+                                <w:i/>
+                                <w:sz w:val="36"/>
+                              </w:rPr>
+                              <w:t>dream</w:t>
+                            </w:r>
+                            <w:proofErr w:type="spellEnd"/>
                             <w:r>
                               <w:rPr>
                                 <w:i/>
@@ -775,29 +802,24 @@
                           <w:p>
                             <w:pPr>
                               <w:jc w:val="center"/>
+                              <w:rPr>
+                                <w:i/>
+                                <w:sz w:val="36"/>
+                              </w:rPr>
                             </w:pPr>
                             <w:r>
                               <w:rPr>
                                 <w:i/>
                                 <w:sz w:val="36"/>
                               </w:rPr>
-                              <w:t xml:space="preserve">Thomas Van </w:t>
+                              <w:t>Martin Luther King</w:t>
                             </w:r>
-                            <w:proofErr w:type="spellStart"/>
                             <w:r>
                               <w:rPr>
                                 <w:i/>
                                 <w:sz w:val="36"/>
                               </w:rPr>
-                              <w:t>Eekert</w:t>
-                            </w:r>
-                            <w:proofErr w:type="spellEnd"/>
-                            <w:r>
-                              <w:rPr>
-                                <w:i/>
-                                <w:sz w:val="36"/>
-                              </w:rPr>
-                              <w:t xml:space="preserve"> 2020</w:t>
+                              <w:t xml:space="preserve"> 1963</w:t>
                             </w:r>
                           </w:p>
                         </w:txbxContent>
@@ -4980,8 +5002,8 @@
   </w:compat>
   <w:rsids>
     <w:rsidRoot w:val="00C817C2"/>
+    <w:rsid w:val="00280E71"/>
     <w:rsid w:val="006134B8"/>
-    <w:rsid w:val="00A45279"/>
     <w:rsid w:val="00C817C2"/>
     <w:rsid w:val="00F96350"/>
   </w:rsids>

--- a/3. Documents/Project Practise Enterprise 2 R0880147.docx
+++ b/3. Documents/Project Practise Enterprise 2 R0880147.docx
@@ -616,6 +616,38 @@
             <w:pPr>
               <w:pStyle w:val="Content"/>
             </w:pPr>
+            <w:r>
+              <w:t xml:space="preserve">Voor Project </w:t>
+            </w:r>
+            <w:proofErr w:type="spellStart"/>
+            <w:r>
+              <w:t>Practi</w:t>
+            </w:r>
+            <w:r>
+              <w:t>c</w:t>
+            </w:r>
+            <w:r>
+              <w:t>e</w:t>
+            </w:r>
+            <w:proofErr w:type="spellEnd"/>
+            <w:r>
+              <w:t xml:space="preserve"> Enterprise 2 heb ik een audio versterker gemaakt.</w:t>
+            </w:r>
+            <w:r>
+              <w:t xml:space="preserve"> </w:t>
+            </w:r>
+            <w:r>
+              <w:t xml:space="preserve">Deze versterker is zodanig opgebouwd dat hij zowel een mono </w:t>
+            </w:r>
+            <w:r>
+              <w:t xml:space="preserve">en stereo signaal kan versterken. Er zit ook een IC in dat tooncontrole doet. </w:t>
+            </w:r>
+            <w:r>
+              <w:t>Deze wordt aangestuurd door een ATtiny828.</w:t>
+            </w:r>
+            <w:r>
+              <w:t xml:space="preserve"> </w:t>
+            </w:r>
           </w:p>
         </w:tc>
       </w:tr>
@@ -837,10 +869,26 @@
     <w:p/>
     <w:p>
       <w:pPr>
+        <w:spacing w:after="200"/>
+        <w:rPr>
+          <w:rFonts w:asciiTheme="majorHAnsi" w:eastAsiaTheme="majorEastAsia" w:hAnsiTheme="majorHAnsi" w:cstheme="majorBidi"/>
+          <w:color w:val="061F57" w:themeColor="text2" w:themeShade="BF"/>
+          <w:kern w:val="28"/>
+          <w:sz w:val="52"/>
+          <w:szCs w:val="32"/>
+        </w:rPr>
+      </w:pPr>
+      <w:bookmarkStart w:id="1" w:name="_Toc133090793"/>
+      <w:r>
+        <w:br w:type="page"/>
+      </w:r>
+    </w:p>
+    <w:p>
+      <w:pPr>
         <w:pStyle w:val="Heading1"/>
       </w:pPr>
-      <w:bookmarkStart w:id="1" w:name="_Toc133090793"/>
-      <w:r>
+      <w:r>
+        <w:lastRenderedPageBreak/>
         <w:t>Dankwoord</w:t>
       </w:r>
       <w:bookmarkEnd w:id="1"/>
@@ -2900,7 +2948,153 @@
         <w:pStyle w:val="Content"/>
       </w:pPr>
       <w:r>
-        <w:t>Deze display is aangesloten in de 4bit mode aan de microcontroller.</w:t>
+        <w:t xml:space="preserve">Deze display is </w:t>
+      </w:r>
+      <w:r>
+        <w:t xml:space="preserve">parallel </w:t>
+      </w:r>
+      <w:r>
+        <w:t>aangesloten aan de microcontroller.</w:t>
+      </w:r>
+      <w:r>
+        <w:t xml:space="preserve"> </w:t>
+      </w:r>
+      <w:r>
+        <w:t>De 1</w:t>
+      </w:r>
+      <w:r>
+        <w:rPr>
+          <w:vertAlign w:val="superscript"/>
+        </w:rPr>
+        <w:t>e</w:t>
+      </w:r>
+      <w:r>
+        <w:t xml:space="preserve"> en 3</w:t>
+      </w:r>
+      <w:r>
+        <w:rPr>
+          <w:vertAlign w:val="superscript"/>
+        </w:rPr>
+        <w:t>e</w:t>
+      </w:r>
+      <w:r>
+        <w:t xml:space="preserve"> lijn </w:t>
+      </w:r>
+      <w:r>
+        <w:t>zijn constante strings</w:t>
+      </w:r>
+      <w:r>
+        <w:t xml:space="preserve"> die tijdens initialisatie worden doorgestuurd.</w:t>
+      </w:r>
+    </w:p>
+    <w:p>
+      <w:pPr>
+        <w:pStyle w:val="Content"/>
+      </w:pPr>
+    </w:p>
+    <w:p>
+      <w:pPr>
+        <w:pStyle w:val="Content"/>
+      </w:pPr>
+      <w:r>
+        <w:t xml:space="preserve">De lijn indicator die het volume aanduidt wordt op </w:t>
+      </w:r>
+      <w:proofErr w:type="spellStart"/>
+      <w:r>
+        <w:t>runtime</w:t>
+      </w:r>
+      <w:proofErr w:type="spellEnd"/>
+      <w:r>
+        <w:t xml:space="preserve"> gemaakt. De string die de input </w:t>
+      </w:r>
+      <w:r>
+        <w:t xml:space="preserve">aangeeft wordt geselecteerd met een look up </w:t>
+      </w:r>
+      <w:proofErr w:type="spellStart"/>
+      <w:r>
+        <w:t>table</w:t>
+      </w:r>
+      <w:proofErr w:type="spellEnd"/>
+      <w:r>
+        <w:t>.</w:t>
+      </w:r>
+      <w:r>
+        <w:t xml:space="preserve"> </w:t>
+      </w:r>
+    </w:p>
+    <w:p>
+      <w:pPr>
+        <w:pStyle w:val="Content"/>
+      </w:pPr>
+    </w:p>
+    <w:p>
+      <w:pPr>
+        <w:pStyle w:val="Content"/>
+      </w:pPr>
+      <w:r>
+        <w:t>Voor de display in te stellen zijn de volgende instellingen gebruikt.</w:t>
+      </w:r>
+    </w:p>
+    <w:p>
+      <w:pPr>
+        <w:pStyle w:val="Content"/>
+      </w:pPr>
+      <w:proofErr w:type="spellStart"/>
+      <w:r>
+        <w:t>Function</w:t>
+      </w:r>
+      <w:proofErr w:type="spellEnd"/>
+      <w:r>
+        <w:t xml:space="preserve"> Set:</w:t>
+      </w:r>
+    </w:p>
+    <w:p>
+      <w:pPr>
+        <w:pStyle w:val="Content"/>
+        <w:numPr>
+          <w:ilvl w:val="0"/>
+          <w:numId w:val="3"/>
+        </w:numPr>
+      </w:pPr>
+      <w:r>
+        <w:t>4 bit interface</w:t>
+      </w:r>
+    </w:p>
+    <w:p>
+      <w:pPr>
+        <w:pStyle w:val="Content"/>
+        <w:numPr>
+          <w:ilvl w:val="0"/>
+          <w:numId w:val="3"/>
+        </w:numPr>
+      </w:pPr>
+      <w:r>
+        <w:t xml:space="preserve">2 </w:t>
+      </w:r>
+      <w:proofErr w:type="spellStart"/>
+      <w:r>
+        <w:t>lines</w:t>
+      </w:r>
+      <w:proofErr w:type="spellEnd"/>
+    </w:p>
+    <w:p>
+      <w:pPr>
+        <w:pStyle w:val="Content"/>
+        <w:numPr>
+          <w:ilvl w:val="0"/>
+          <w:numId w:val="3"/>
+        </w:numPr>
+      </w:pPr>
+      <w:r>
+        <w:t xml:space="preserve">Font </w:t>
+      </w:r>
+      <w:proofErr w:type="spellStart"/>
+      <w:r>
+        <w:t>size</w:t>
+      </w:r>
+      <w:proofErr w:type="spellEnd"/>
+      <w:r>
+        <w:t xml:space="preserve"> 8 x 5</w:t>
       </w:r>
     </w:p>
     <w:p>
@@ -2909,7 +3103,102 @@
       </w:pPr>
     </w:p>
     <w:p/>
-    <w:p/>
+    <w:p>
+      <w:pPr>
+        <w:rPr>
+          <w:noProof/>
+        </w:rPr>
+      </w:pPr>
+    </w:p>
+    <w:p>
+      <w:pPr>
+        <w:keepNext/>
+        <w:jc w:val="center"/>
+      </w:pPr>
+      <w:r>
+        <w:rPr>
+          <w:noProof/>
+        </w:rPr>
+        <w:drawing>
+          <wp:inline distT="0" distB="0" distL="0" distR="0" wp14:anchorId="65E07050" wp14:editId="571B1592">
+            <wp:extent cx="1519262" cy="3158876"/>
+            <wp:effectExtent l="0" t="635" r="4445" b="4445"/>
+            <wp:docPr id="16" name="Picture 16" descr="A picture containing text, keyboard&#10;&#10;Description automatically generated"/>
+            <wp:cNvGraphicFramePr>
+              <a:graphicFrameLocks xmlns:a="http://schemas.openxmlformats.org/drawingml/2006/main" noChangeAspect="1"/>
+            </wp:cNvGraphicFramePr>
+            <a:graphic xmlns:a="http://schemas.openxmlformats.org/drawingml/2006/main">
+              <a:graphicData uri="http://schemas.openxmlformats.org/drawingml/2006/picture">
+                <pic:pic xmlns:pic="http://schemas.openxmlformats.org/drawingml/2006/picture">
+                  <pic:nvPicPr>
+                    <pic:cNvPr id="16" name="Picture 16" descr="A picture containing text, keyboard&#10;&#10;Description automatically generated"/>
+                    <pic:cNvPicPr/>
+                  </pic:nvPicPr>
+                  <pic:blipFill rotWithShape="1">
+                    <a:blip r:embed="rId20" cstate="print">
+                      <a:extLst>
+                        <a:ext uri="{28A0092B-C50C-407E-A947-70E740481C1C}">
+                          <a14:useLocalDpi xmlns:a14="http://schemas.microsoft.com/office/drawing/2010/main" val="0"/>
+                        </a:ext>
+                      </a:extLst>
+                    </a:blip>
+                    <a:srcRect l="13749" t="28333" r="68118" b="21595"/>
+                    <a:stretch/>
+                  </pic:blipFill>
+                  <pic:spPr bwMode="auto">
+                    <a:xfrm rot="5400000">
+                      <a:off x="0" y="0"/>
+                      <a:ext cx="1519446" cy="3159259"/>
+                    </a:xfrm>
+                    <a:prstGeom prst="rect">
+                      <a:avLst/>
+                    </a:prstGeom>
+                    <a:ln>
+                      <a:noFill/>
+                    </a:ln>
+                    <a:extLst>
+                      <a:ext uri="{53640926-AAD7-44D8-BBD7-CCE9431645EC}">
+                        <a14:shadowObscured xmlns:a14="http://schemas.microsoft.com/office/drawing/2010/main"/>
+                      </a:ext>
+                    </a:extLst>
+                  </pic:spPr>
+                </pic:pic>
+              </a:graphicData>
+            </a:graphic>
+          </wp:inline>
+        </w:drawing>
+      </w:r>
+    </w:p>
+    <w:p>
+      <w:pPr>
+        <w:pStyle w:val="Caption"/>
+        <w:jc w:val="center"/>
+      </w:pPr>
+      <w:r>
+        <w:t xml:space="preserve">Figuur </w:t>
+      </w:r>
+      <w:r>
+        <w:fldChar w:fldCharType="begin"/>
+      </w:r>
+      <w:r>
+        <w:instrText xml:space="preserve"> SEQ Figuur \* ARABIC </w:instrText>
+      </w:r>
+      <w:r>
+        <w:fldChar w:fldCharType="separate"/>
+      </w:r>
+      <w:r>
+        <w:rPr>
+          <w:noProof/>
+        </w:rPr>
+        <w:t>4</w:t>
+      </w:r>
+      <w:r>
+        <w:fldChar w:fldCharType="end"/>
+      </w:r>
+      <w:r>
+        <w:t>: Display</w:t>
+      </w:r>
+    </w:p>
     <w:p>
       <w:pPr>
         <w:pStyle w:val="Heading2"/>
@@ -2961,7 +3250,7 @@
                     </pic:cNvPicPr>
                   </pic:nvPicPr>
                   <pic:blipFill>
-                    <a:blip r:embed="rId20" cstate="print">
+                    <a:blip r:embed="rId21" cstate="print">
                       <a:extLst>
                         <a:ext uri="{28A0092B-C50C-407E-A947-70E740481C1C}">
                           <a14:useLocalDpi xmlns:a14="http://schemas.microsoft.com/office/drawing/2010/main" val="0"/>
@@ -3021,7 +3310,7 @@
                     </pic:cNvPicPr>
                   </pic:nvPicPr>
                   <pic:blipFill>
-                    <a:blip r:embed="rId21" cstate="print">
+                    <a:blip r:embed="rId22" cstate="print">
                       <a:extLst>
                         <a:ext uri="{28A0092B-C50C-407E-A947-70E740481C1C}">
                           <a14:useLocalDpi xmlns:a14="http://schemas.microsoft.com/office/drawing/2010/main" val="0"/>
@@ -3081,7 +3370,7 @@
                     </pic:cNvPicPr>
                   </pic:nvPicPr>
                   <pic:blipFill>
-                    <a:blip r:embed="rId22" cstate="print">
+                    <a:blip r:embed="rId23" cstate="print">
                       <a:extLst>
                         <a:ext uri="{28A0092B-C50C-407E-A947-70E740481C1C}">
                           <a14:useLocalDpi xmlns:a14="http://schemas.microsoft.com/office/drawing/2010/main" val="0"/>
@@ -3141,7 +3430,7 @@
                     </pic:cNvPicPr>
                   </pic:nvPicPr>
                   <pic:blipFill>
-                    <a:blip r:embed="rId23" cstate="print">
+                    <a:blip r:embed="rId24" cstate="print">
                       <a:extLst>
                         <a:ext uri="{28A0092B-C50C-407E-A947-70E740481C1C}">
                           <a14:useLocalDpi xmlns:a14="http://schemas.microsoft.com/office/drawing/2010/main" val="0"/>
@@ -3204,7 +3493,7 @@
                     </pic:cNvPicPr>
                   </pic:nvPicPr>
                   <pic:blipFill>
-                    <a:blip r:embed="rId24" cstate="print">
+                    <a:blip r:embed="rId25" cstate="print">
                       <a:extLst>
                         <a:ext uri="{28A0092B-C50C-407E-A947-70E740481C1C}">
                           <a14:useLocalDpi xmlns:a14="http://schemas.microsoft.com/office/drawing/2010/main" val="0"/>
@@ -3264,7 +3553,7 @@
                     </pic:cNvPicPr>
                   </pic:nvPicPr>
                   <pic:blipFill>
-                    <a:blip r:embed="rId25" cstate="print">
+                    <a:blip r:embed="rId26" cstate="print">
                       <a:extLst>
                         <a:ext uri="{28A0092B-C50C-407E-A947-70E740481C1C}">
                           <a14:useLocalDpi xmlns:a14="http://schemas.microsoft.com/office/drawing/2010/main" val="0"/>
@@ -3324,7 +3613,7 @@
                     </pic:cNvPicPr>
                   </pic:nvPicPr>
                   <pic:blipFill>
-                    <a:blip r:embed="rId26" cstate="print">
+                    <a:blip r:embed="rId27" cstate="print">
                       <a:extLst>
                         <a:ext uri="{28A0092B-C50C-407E-A947-70E740481C1C}">
                           <a14:useLocalDpi xmlns:a14="http://schemas.microsoft.com/office/drawing/2010/main" val="0"/>
@@ -3384,7 +3673,7 @@
                     </pic:cNvPicPr>
                   </pic:nvPicPr>
                   <pic:blipFill>
-                    <a:blip r:embed="rId27" cstate="print">
+                    <a:blip r:embed="rId28" cstate="print">
                       <a:extLst>
                         <a:ext uri="{28A0092B-C50C-407E-A947-70E740481C1C}">
                           <a14:useLocalDpi xmlns:a14="http://schemas.microsoft.com/office/drawing/2010/main" val="0"/>
@@ -3429,8 +3718,106 @@
     </w:p>
     <w:p>
       <w:pPr>
-        <w:pStyle w:val="Content"/>
-      </w:pPr>
+        <w:spacing w:after="200"/>
+        <w:rPr>
+          <w:b w:val="0"/>
+          <w:color w:val="0F0D29" w:themeColor="text1"/>
+        </w:rPr>
+      </w:pPr>
+      <w:r>
+        <w:br w:type="page"/>
+      </w:r>
+    </w:p>
+    <w:p>
+      <w:pPr>
+        <w:pStyle w:val="Heading1"/>
+      </w:pPr>
+      <w:r>
+        <w:lastRenderedPageBreak/>
+        <w:t>BOM</w:t>
+      </w:r>
+    </w:p>
+    <w:p>
+      <w:pPr>
+        <w:pStyle w:val="Heading1"/>
+        <w:jc w:val="center"/>
+      </w:pPr>
+      <w:r>
+        <w:rPr>
+          <w:noProof/>
+        </w:rPr>
+        <w:drawing>
+          <wp:inline distT="0" distB="0" distL="0" distR="0" wp14:anchorId="0B6F9CE2" wp14:editId="189B5871">
+            <wp:extent cx="7566083" cy="4084588"/>
+            <wp:effectExtent l="7303" t="0" r="4127" b="4128"/>
+            <wp:docPr id="19" name="Picture 19" descr="Table&#10;&#10;Description automatically generated"/>
+            <wp:cNvGraphicFramePr>
+              <a:graphicFrameLocks xmlns:a="http://schemas.openxmlformats.org/drawingml/2006/main" noChangeAspect="1"/>
+            </wp:cNvGraphicFramePr>
+            <a:graphic xmlns:a="http://schemas.openxmlformats.org/drawingml/2006/main">
+              <a:graphicData uri="http://schemas.openxmlformats.org/drawingml/2006/picture">
+                <pic:pic xmlns:pic="http://schemas.openxmlformats.org/drawingml/2006/picture">
+                  <pic:nvPicPr>
+                    <pic:cNvPr id="19" name="Picture 19" descr="Table&#10;&#10;Description automatically generated"/>
+                    <pic:cNvPicPr/>
+                  </pic:nvPicPr>
+                  <pic:blipFill>
+                    <a:blip r:embed="rId29">
+                      <a:extLst>
+                        <a:ext uri="{28A0092B-C50C-407E-A947-70E740481C1C}">
+                          <a14:useLocalDpi xmlns:a14="http://schemas.microsoft.com/office/drawing/2010/main" val="0"/>
+                        </a:ext>
+                      </a:extLst>
+                    </a:blip>
+                    <a:stretch>
+                      <a:fillRect/>
+                    </a:stretch>
+                  </pic:blipFill>
+                  <pic:spPr>
+                    <a:xfrm rot="5400000">
+                      <a:off x="0" y="0"/>
+                      <a:ext cx="7582211" cy="4093295"/>
+                    </a:xfrm>
+                    <a:prstGeom prst="rect">
+                      <a:avLst/>
+                    </a:prstGeom>
+                  </pic:spPr>
+                </pic:pic>
+              </a:graphicData>
+            </a:graphic>
+          </wp:inline>
+        </w:drawing>
+      </w:r>
+    </w:p>
+    <w:p>
+      <w:pPr>
+        <w:pStyle w:val="Caption"/>
+        <w:jc w:val="center"/>
+      </w:pPr>
+      <w:r>
+        <w:t xml:space="preserve">Figuur </w:t>
+      </w:r>
+      <w:r>
+        <w:fldChar w:fldCharType="begin"/>
+      </w:r>
+      <w:r>
+        <w:instrText xml:space="preserve"> SEQ Figuur \* ARABIC </w:instrText>
+      </w:r>
+      <w:r>
+        <w:fldChar w:fldCharType="separate"/>
+      </w:r>
+      <w:r>
+        <w:rPr>
+          <w:noProof/>
+        </w:rPr>
+        <w:t>5</w:t>
+      </w:r>
+      <w:r>
+        <w:fldChar w:fldCharType="end"/>
+      </w:r>
+      <w:r>
+        <w:t>: Bom lijst</w:t>
+      </w:r>
       <w:r>
         <w:br w:type="page"/>
       </w:r>
@@ -3466,7 +3853,7 @@
       <w:pPr>
         <w:pStyle w:val="Content"/>
       </w:pPr>
-      <w:hyperlink r:id="rId28" w:history="1">
+      <w:hyperlink r:id="rId30" w:history="1">
         <w:r>
           <w:rPr>
             <w:rStyle w:val="Hyperlink"/>
@@ -3498,7 +3885,7 @@
       <w:pPr>
         <w:pStyle w:val="Content"/>
       </w:pPr>
-      <w:hyperlink r:id="rId29" w:history="1">
+      <w:hyperlink r:id="rId31" w:history="1">
         <w:r>
           <w:rPr>
             <w:rStyle w:val="Hyperlink"/>
@@ -3524,7 +3911,7 @@
       <w:pPr>
         <w:pStyle w:val="Content"/>
       </w:pPr>
-      <w:hyperlink r:id="rId30" w:history="1">
+      <w:hyperlink r:id="rId32" w:history="1">
         <w:r>
           <w:rPr>
             <w:rStyle w:val="Hyperlink"/>
@@ -3550,7 +3937,7 @@
       <w:pPr>
         <w:pStyle w:val="Content"/>
       </w:pPr>
-      <w:hyperlink r:id="rId31" w:history="1">
+      <w:hyperlink r:id="rId33" w:history="1">
         <w:r>
           <w:rPr>
             <w:rStyle w:val="Hyperlink"/>
@@ -3584,7 +3971,7 @@
           <w:rStyle w:val="Hyperlink"/>
         </w:rPr>
       </w:pPr>
-      <w:hyperlink r:id="rId32" w:history="1">
+      <w:hyperlink r:id="rId34" w:history="1">
         <w:r>
           <w:rPr>
             <w:rStyle w:val="Hyperlink"/>
@@ -3626,8 +4013,8 @@
     </w:p>
     <w:p/>
     <w:sectPr>
-      <w:headerReference w:type="default" r:id="rId33"/>
-      <w:footerReference w:type="default" r:id="rId34"/>
+      <w:headerReference w:type="default" r:id="rId35"/>
+      <w:footerReference w:type="default" r:id="rId36"/>
       <w:pgSz w:w="12240" w:h="15840"/>
       <w:pgMar w:top="720" w:right="1152" w:bottom="720" w:left="1152" w:header="0" w:footer="288" w:gutter="0"/>
       <w:pgNumType w:start="1"/>
@@ -4009,11 +4396,126 @@
       </w:rPr>
     </w:lvl>
   </w:abstractNum>
+  <w:abstractNum w:abstractNumId="2" w15:restartNumberingAfterBreak="0">
+    <w:nsid w:val="7010527B"/>
+    <w:multiLevelType w:val="hybridMultilevel"/>
+    <w:tmpl w:val="BCC2DE70"/>
+    <w:lvl w:ilvl="0" w:tplc="A53671D6">
+      <w:numFmt w:val="bullet"/>
+      <w:lvlText w:val="-"/>
+      <w:lvlJc w:val="left"/>
+      <w:pPr>
+        <w:ind w:left="720" w:hanging="360"/>
+      </w:pPr>
+      <w:rPr>
+        <w:rFonts w:ascii="Calibri" w:eastAsiaTheme="minorEastAsia" w:hAnsi="Calibri" w:cs="Calibri" w:hint="default"/>
+      </w:rPr>
+    </w:lvl>
+    <w:lvl w:ilvl="1" w:tplc="20000003" w:tentative="1">
+      <w:start w:val="1"/>
+      <w:numFmt w:val="bullet"/>
+      <w:lvlText w:val="o"/>
+      <w:lvlJc w:val="left"/>
+      <w:pPr>
+        <w:ind w:left="1440" w:hanging="360"/>
+      </w:pPr>
+      <w:rPr>
+        <w:rFonts w:ascii="Courier New" w:hAnsi="Courier New" w:cs="Courier New" w:hint="default"/>
+      </w:rPr>
+    </w:lvl>
+    <w:lvl w:ilvl="2" w:tplc="20000005" w:tentative="1">
+      <w:start w:val="1"/>
+      <w:numFmt w:val="bullet"/>
+      <w:lvlText w:val=""/>
+      <w:lvlJc w:val="left"/>
+      <w:pPr>
+        <w:ind w:left="2160" w:hanging="360"/>
+      </w:pPr>
+      <w:rPr>
+        <w:rFonts w:ascii="Wingdings" w:hAnsi="Wingdings" w:hint="default"/>
+      </w:rPr>
+    </w:lvl>
+    <w:lvl w:ilvl="3" w:tplc="20000001" w:tentative="1">
+      <w:start w:val="1"/>
+      <w:numFmt w:val="bullet"/>
+      <w:lvlText w:val=""/>
+      <w:lvlJc w:val="left"/>
+      <w:pPr>
+        <w:ind w:left="2880" w:hanging="360"/>
+      </w:pPr>
+      <w:rPr>
+        <w:rFonts w:ascii="Symbol" w:hAnsi="Symbol" w:hint="default"/>
+      </w:rPr>
+    </w:lvl>
+    <w:lvl w:ilvl="4" w:tplc="20000003" w:tentative="1">
+      <w:start w:val="1"/>
+      <w:numFmt w:val="bullet"/>
+      <w:lvlText w:val="o"/>
+      <w:lvlJc w:val="left"/>
+      <w:pPr>
+        <w:ind w:left="3600" w:hanging="360"/>
+      </w:pPr>
+      <w:rPr>
+        <w:rFonts w:ascii="Courier New" w:hAnsi="Courier New" w:cs="Courier New" w:hint="default"/>
+      </w:rPr>
+    </w:lvl>
+    <w:lvl w:ilvl="5" w:tplc="20000005" w:tentative="1">
+      <w:start w:val="1"/>
+      <w:numFmt w:val="bullet"/>
+      <w:lvlText w:val=""/>
+      <w:lvlJc w:val="left"/>
+      <w:pPr>
+        <w:ind w:left="4320" w:hanging="360"/>
+      </w:pPr>
+      <w:rPr>
+        <w:rFonts w:ascii="Wingdings" w:hAnsi="Wingdings" w:hint="default"/>
+      </w:rPr>
+    </w:lvl>
+    <w:lvl w:ilvl="6" w:tplc="20000001" w:tentative="1">
+      <w:start w:val="1"/>
+      <w:numFmt w:val="bullet"/>
+      <w:lvlText w:val=""/>
+      <w:lvlJc w:val="left"/>
+      <w:pPr>
+        <w:ind w:left="5040" w:hanging="360"/>
+      </w:pPr>
+      <w:rPr>
+        <w:rFonts w:ascii="Symbol" w:hAnsi="Symbol" w:hint="default"/>
+      </w:rPr>
+    </w:lvl>
+    <w:lvl w:ilvl="7" w:tplc="20000003" w:tentative="1">
+      <w:start w:val="1"/>
+      <w:numFmt w:val="bullet"/>
+      <w:lvlText w:val="o"/>
+      <w:lvlJc w:val="left"/>
+      <w:pPr>
+        <w:ind w:left="5760" w:hanging="360"/>
+      </w:pPr>
+      <w:rPr>
+        <w:rFonts w:ascii="Courier New" w:hAnsi="Courier New" w:cs="Courier New" w:hint="default"/>
+      </w:rPr>
+    </w:lvl>
+    <w:lvl w:ilvl="8" w:tplc="20000005" w:tentative="1">
+      <w:start w:val="1"/>
+      <w:numFmt w:val="bullet"/>
+      <w:lvlText w:val=""/>
+      <w:lvlJc w:val="left"/>
+      <w:pPr>
+        <w:ind w:left="6480" w:hanging="360"/>
+      </w:pPr>
+      <w:rPr>
+        <w:rFonts w:ascii="Wingdings" w:hAnsi="Wingdings" w:hint="default"/>
+      </w:rPr>
+    </w:lvl>
+  </w:abstractNum>
   <w:num w:numId="1" w16cid:durableId="281959782">
     <w:abstractNumId w:val="1"/>
   </w:num>
   <w:num w:numId="2" w16cid:durableId="1060053796">
     <w:abstractNumId w:val="0"/>
+  </w:num>
+  <w:num w:numId="3" w16cid:durableId="1196309553">
+    <w:abstractNumId w:val="2"/>
   </w:num>
 </w:numbering>
 </file>
@@ -5002,6 +5504,7 @@
   </w:compat>
   <w:rsids>
     <w:rsidRoot w:val="00C817C2"/>
+    <w:rsid w:val="001147D9"/>
     <w:rsid w:val="00280E71"/>
     <w:rsid w:val="006134B8"/>
     <w:rsid w:val="00C817C2"/>

--- a/3. Documents/Project Practise Enterprise 2 R0880147.docx
+++ b/3. Documents/Project Practise Enterprise 2 R0880147.docx
@@ -46,7 +46,7 @@
               <mc:AlternateContent>
                 <mc:Choice Requires="wps">
                   <w:drawing>
-                    <wp:inline distT="0" distB="0" distL="0" distR="0" wp14:anchorId="48350A90" wp14:editId="35E30F1A">
+                    <wp:inline distT="0" distB="0" distL="0" distR="0" wp14:anchorId="48350A90" wp14:editId="7B381740">
                       <wp:extent cx="3528695" cy="1210614"/>
                       <wp:effectExtent l="0" t="0" r="0" b="0"/>
                       <wp:docPr id="8" name="Text Box 8"/>
@@ -228,7 +228,7 @@
                 </mc:Choice>
                 <mc:Fallback>
                   <w:pict>
-                    <v:line w14:anchorId="5D8856A4" id="Straight Connector 5" o:spid="_x0000_s1026" alt="text divider" style="visibility:visible;mso-wrap-style:square;mso-left-percent:-10001;mso-top-percent:-10001;mso-position-horizontal:absolute;mso-position-horizontal-relative:char;mso-position-vertical:absolute;mso-position-vertical-relative:line;mso-left-percent:-10001;mso-top-percent:-10001" from="0,0" to="109.5pt,0" o:gfxdata="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" strokecolor="#082a75 [3215]" strokeweight="3pt">
+                    <v:line w14:anchorId="1CD2FFBC" id="Straight Connector 5" o:spid="_x0000_s1026" alt="text divider" style="visibility:visible;mso-wrap-style:square;mso-left-percent:-10001;mso-top-percent:-10001;mso-position-horizontal:absolute;mso-position-horizontal-relative:char;mso-position-vertical:absolute;mso-position-vertical-relative:line;mso-left-percent:-10001;mso-top-percent:-10001" from="0,0" to="109.5pt,0" o:gfxdata="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" strokecolor="#082a75 [3215]" strokeweight="3pt">
                       <w10:anchorlock/>
                     </v:line>
                   </w:pict>
@@ -358,7 +358,7 @@
                 </mc:Choice>
                 <mc:Fallback>
                   <w:pict>
-                    <v:line w14:anchorId="76EB0F08" id="Straight Connector 6" o:spid="_x0000_s1026" alt="text divider" style="visibility:visible;mso-wrap-style:square;mso-left-percent:-10001;mso-top-percent:-10001;mso-position-horizontal:absolute;mso-position-horizontal-relative:char;mso-position-vertical:absolute;mso-position-vertical-relative:line;mso-left-percent:-10001;mso-top-percent:-10001" from="0,0" to="117.65pt,0" o:gfxdata="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" strokecolor="#082a75 [3215]" strokeweight="3pt">
+                    <v:line w14:anchorId="154B0163" id="Straight Connector 6" o:spid="_x0000_s1026" alt="text divider" style="visibility:visible;mso-wrap-style:square;mso-left-percent:-10001;mso-top-percent:-10001;mso-position-horizontal:absolute;mso-position-horizontal-relative:char;mso-position-vertical:absolute;mso-position-vertical-relative:line;mso-left-percent:-10001;mso-top-percent:-10001" from="0,0" to="117.65pt,0" o:gfxdata="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" strokecolor="#082a75 [3215]" strokeweight="3pt">
                       <w10:anchorlock/>
                     </v:line>
                   </w:pict>
@@ -490,7 +490,7 @@
           </mc:Choice>
           <mc:Fallback>
             <w:pict>
-              <v:rect w14:anchorId="562607EC" id="Rectangle 2" o:spid="_x0000_s1026" alt="colored rectangle" style="position:absolute;margin-left:-58.8pt;margin-top:525.2pt;width:611.1pt;height:265.7pt;z-index:-251657216;visibility:visible;mso-wrap-style:square;mso-wrap-distance-left:9pt;mso-wrap-distance-top:0;mso-wrap-distance-right:9pt;mso-wrap-distance-bottom:0;mso-position-horizontal:absolute;mso-position-horizontal-relative:text;mso-position-vertical:absolute;mso-position-vertical-relative:page;v-text-anchor:middle" o:gfxdata="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" fillcolor="#0070c0" stroked="f" strokeweight="2pt">
+              <v:rect w14:anchorId="775810DD" id="Rectangle 2" o:spid="_x0000_s1026" alt="colored rectangle" style="position:absolute;margin-left:-58.8pt;margin-top:525.2pt;width:611.1pt;height:265.7pt;z-index:-251657216;visibility:visible;mso-wrap-style:square;mso-wrap-distance-left:9pt;mso-wrap-distance-top:0;mso-wrap-distance-right:9pt;mso-wrap-distance-bottom:0;mso-position-horizontal:absolute;mso-position-horizontal-relative:text;mso-position-vertical:absolute;mso-position-vertical-relative:page;v-text-anchor:middle" o:gfxdata="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" fillcolor="#0070c0" stroked="f" strokeweight="2pt">
                 <w10:wrap anchory="page"/>
               </v:rect>
             </w:pict>
@@ -569,7 +569,7 @@
           </mc:Choice>
           <mc:Fallback>
             <w:pict>
-              <v:rect w14:anchorId="5B966CA8" id="Rectangle 3" o:spid="_x0000_s1026" alt="white rectangle for text on cover" style="position:absolute;margin-left:-16.15pt;margin-top:70.9pt;width:310.15pt;height:651pt;z-index:-251656192;visibility:visible;mso-wrap-style:square;mso-width-percent:0;mso-wrap-distance-left:9pt;mso-wrap-distance-top:0;mso-wrap-distance-right:9pt;mso-wrap-distance-bottom:0;mso-position-horizontal:absolute;mso-position-horizontal-relative:text;mso-position-vertical:absolute;mso-position-vertical-relative:page;mso-width-percent:0;mso-width-relative:margin;v-text-anchor:middle" o:gfxdata="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" fillcolor="white [3212]" stroked="f" strokeweight="2pt">
+              <v:rect w14:anchorId="4C48725E" id="Rectangle 3" o:spid="_x0000_s1026" alt="white rectangle for text on cover" style="position:absolute;margin-left:-16.15pt;margin-top:70.9pt;width:310.15pt;height:651pt;z-index:-251656192;visibility:visible;mso-wrap-style:square;mso-width-percent:0;mso-wrap-distance-left:9pt;mso-wrap-distance-top:0;mso-wrap-distance-right:9pt;mso-wrap-distance-bottom:0;mso-position-horizontal:absolute;mso-position-horizontal-relative:text;mso-position-vertical:absolute;mso-position-vertical-relative:page;mso-width-percent:0;mso-width-relative:margin;v-text-anchor:middle" o:gfxdata="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" fillcolor="white [3212]" stroked="f" strokeweight="2pt">
                 <w10:wrap anchory="page"/>
               </v:rect>
             </w:pict>
@@ -584,7 +584,7 @@
       <w:pPr>
         <w:pStyle w:val="Heading1"/>
       </w:pPr>
-      <w:bookmarkStart w:id="0" w:name="_Toc133090792"/>
+      <w:bookmarkStart w:id="0" w:name="_Toc133923842"/>
       <w:r>
         <w:lastRenderedPageBreak/>
         <w:t>Inleiding</w:t>
@@ -878,7 +878,6 @@
           <w:szCs w:val="32"/>
         </w:rPr>
       </w:pPr>
-      <w:bookmarkStart w:id="1" w:name="_Toc133090793"/>
       <w:r>
         <w:br w:type="page"/>
       </w:r>
@@ -887,6 +886,7 @@
       <w:pPr>
         <w:pStyle w:val="Heading1"/>
       </w:pPr>
+      <w:bookmarkStart w:id="1" w:name="_Toc133923843"/>
       <w:r>
         <w:lastRenderedPageBreak/>
         <w:t>Dankwoord</w:t>
@@ -901,6 +901,14 @@
           <w:color w:val="0F0D29" w:themeColor="text1"/>
         </w:rPr>
       </w:pPr>
+      <w:proofErr w:type="spellStart"/>
+      <w:r>
+        <w:t>Dankuwel</w:t>
+      </w:r>
+      <w:proofErr w:type="spellEnd"/>
+      <w:r>
+        <w:t xml:space="preserve"> Dams.</w:t>
+      </w:r>
       <w:r>
         <w:br w:type="page"/>
       </w:r>
@@ -943,7 +951,11 @@
               <w:tab w:val="right" w:leader="dot" w:pos="9926"/>
             </w:tabs>
             <w:rPr>
+              <w:b w:val="0"/>
               <w:noProof/>
+              <w:color w:val="auto"/>
+              <w:sz w:val="22"/>
+              <w:lang w:val="en-BE" w:eastAsia="en-BE"/>
             </w:rPr>
           </w:pPr>
           <w:r>
@@ -955,7 +967,7 @@
           <w:r>
             <w:fldChar w:fldCharType="separate"/>
           </w:r>
-          <w:hyperlink w:anchor="_Toc133090792" w:history="1">
+          <w:hyperlink w:anchor="_Toc133923842" w:history="1">
             <w:r>
               <w:rPr>
                 <w:rStyle w:val="Hyperlink"/>
@@ -982,7 +994,7 @@
                 <w:noProof/>
                 <w:webHidden/>
               </w:rPr>
-              <w:instrText xml:space="preserve"> PAGEREF _Toc133090792 \h </w:instrText>
+              <w:instrText xml:space="preserve"> PAGEREF _Toc133923842 \h </w:instrText>
             </w:r>
             <w:r>
               <w:rPr>
@@ -1020,10 +1032,14 @@
               <w:tab w:val="right" w:leader="dot" w:pos="9926"/>
             </w:tabs>
             <w:rPr>
+              <w:b w:val="0"/>
               <w:noProof/>
+              <w:color w:val="auto"/>
+              <w:sz w:val="22"/>
+              <w:lang w:val="en-BE" w:eastAsia="en-BE"/>
             </w:rPr>
           </w:pPr>
-          <w:hyperlink w:anchor="_Toc133090793" w:history="1">
+          <w:hyperlink w:anchor="_Toc133923843" w:history="1">
             <w:r>
               <w:rPr>
                 <w:rStyle w:val="Hyperlink"/>
@@ -1050,7 +1066,7 @@
                 <w:noProof/>
                 <w:webHidden/>
               </w:rPr>
-              <w:instrText xml:space="preserve"> PAGEREF _Toc133090793 \h </w:instrText>
+              <w:instrText xml:space="preserve"> PAGEREF _Toc133923843 \h </w:instrText>
             </w:r>
             <w:r>
               <w:rPr>
@@ -1070,7 +1086,7 @@
                 <w:noProof/>
                 <w:webHidden/>
               </w:rPr>
-              <w:t>2</w:t>
+              <w:t>3</w:t>
             </w:r>
             <w:r>
               <w:rPr>
@@ -1088,10 +1104,14 @@
               <w:tab w:val="right" w:leader="dot" w:pos="9926"/>
             </w:tabs>
             <w:rPr>
+              <w:b w:val="0"/>
               <w:noProof/>
+              <w:color w:val="auto"/>
+              <w:sz w:val="22"/>
+              <w:lang w:val="en-BE" w:eastAsia="en-BE"/>
             </w:rPr>
           </w:pPr>
-          <w:hyperlink w:anchor="_Toc133090794" w:history="1">
+          <w:hyperlink w:anchor="_Toc133923844" w:history="1">
             <w:r>
               <w:rPr>
                 <w:rStyle w:val="Hyperlink"/>
@@ -1118,75 +1138,7 @@
                 <w:noProof/>
                 <w:webHidden/>
               </w:rPr>
-              <w:instrText xml:space="preserve"> PAGEREF _Toc133090794 \h </w:instrText>
-            </w:r>
-            <w:r>
-              <w:rPr>
-                <w:noProof/>
-                <w:webHidden/>
-              </w:rPr>
-            </w:r>
-            <w:r>
-              <w:rPr>
-                <w:noProof/>
-                <w:webHidden/>
-              </w:rPr>
-              <w:fldChar w:fldCharType="separate"/>
-            </w:r>
-            <w:r>
-              <w:rPr>
-                <w:noProof/>
-                <w:webHidden/>
-              </w:rPr>
-              <w:t>4</w:t>
-            </w:r>
-            <w:r>
-              <w:rPr>
-                <w:noProof/>
-                <w:webHidden/>
-              </w:rPr>
-              <w:fldChar w:fldCharType="end"/>
-            </w:r>
-          </w:hyperlink>
-        </w:p>
-        <w:p>
-          <w:pPr>
-            <w:pStyle w:val="TOC1"/>
-            <w:tabs>
-              <w:tab w:val="right" w:leader="dot" w:pos="9926"/>
-            </w:tabs>
-            <w:rPr>
-              <w:noProof/>
-            </w:rPr>
-          </w:pPr>
-          <w:hyperlink w:anchor="_Toc133090795" w:history="1">
-            <w:r>
-              <w:rPr>
-                <w:rStyle w:val="Hyperlink"/>
-                <w:noProof/>
-              </w:rPr>
-              <w:t>Componenten</w:t>
-            </w:r>
-            <w:r>
-              <w:rPr>
-                <w:noProof/>
-                <w:webHidden/>
-              </w:rPr>
-              <w:tab/>
-            </w:r>
-            <w:r>
-              <w:rPr>
-                <w:noProof/>
-                <w:webHidden/>
-              </w:rPr>
-              <w:fldChar w:fldCharType="begin"/>
-            </w:r>
-            <w:r>
-              <w:rPr>
-                <w:noProof/>
-                <w:webHidden/>
-              </w:rPr>
-              <w:instrText xml:space="preserve"> PAGEREF _Toc133090795 \h </w:instrText>
+              <w:instrText xml:space="preserve"> PAGEREF _Toc133923844 \h </w:instrText>
             </w:r>
             <w:r>
               <w:rPr>
@@ -1231,13 +1183,13 @@
               <w:lang w:val="en-BE" w:eastAsia="en-BE"/>
             </w:rPr>
           </w:pPr>
-          <w:hyperlink w:anchor="_Toc133090796" w:history="1">
+          <w:hyperlink w:anchor="_Toc133923845" w:history="1">
             <w:r>
               <w:rPr>
                 <w:rStyle w:val="Hyperlink"/>
                 <w:noProof/>
               </w:rPr>
-              <w:t>ATtiny828:</w:t>
+              <w:t>Uitleg Blokschema</w:t>
             </w:r>
             <w:r>
               <w:rPr>
@@ -1258,7 +1210,7 @@
                 <w:noProof/>
                 <w:webHidden/>
               </w:rPr>
-              <w:instrText xml:space="preserve"> PAGEREF _Toc133090796 \h </w:instrText>
+              <w:instrText xml:space="preserve"> PAGEREF _Toc133923845 \h </w:instrText>
             </w:r>
             <w:r>
               <w:rPr>
@@ -1278,7 +1230,79 @@
                 <w:noProof/>
                 <w:webHidden/>
               </w:rPr>
-              <w:t>5</w:t>
+              <w:t>6</w:t>
+            </w:r>
+            <w:r>
+              <w:rPr>
+                <w:noProof/>
+                <w:webHidden/>
+              </w:rPr>
+              <w:fldChar w:fldCharType="end"/>
+            </w:r>
+          </w:hyperlink>
+        </w:p>
+        <w:p>
+          <w:pPr>
+            <w:pStyle w:val="TOC1"/>
+            <w:tabs>
+              <w:tab w:val="right" w:leader="dot" w:pos="9926"/>
+            </w:tabs>
+            <w:rPr>
+              <w:b w:val="0"/>
+              <w:noProof/>
+              <w:color w:val="auto"/>
+              <w:sz w:val="22"/>
+              <w:lang w:val="en-BE" w:eastAsia="en-BE"/>
+            </w:rPr>
+          </w:pPr>
+          <w:hyperlink w:anchor="_Toc133923846" w:history="1">
+            <w:r>
+              <w:rPr>
+                <w:rStyle w:val="Hyperlink"/>
+                <w:noProof/>
+              </w:rPr>
+              <w:t>Componenten</w:t>
+            </w:r>
+            <w:r>
+              <w:rPr>
+                <w:noProof/>
+                <w:webHidden/>
+              </w:rPr>
+              <w:tab/>
+            </w:r>
+            <w:r>
+              <w:rPr>
+                <w:noProof/>
+                <w:webHidden/>
+              </w:rPr>
+              <w:fldChar w:fldCharType="begin"/>
+            </w:r>
+            <w:r>
+              <w:rPr>
+                <w:noProof/>
+                <w:webHidden/>
+              </w:rPr>
+              <w:instrText xml:space="preserve"> PAGEREF _Toc133923846 \h </w:instrText>
+            </w:r>
+            <w:r>
+              <w:rPr>
+                <w:noProof/>
+                <w:webHidden/>
+              </w:rPr>
+            </w:r>
+            <w:r>
+              <w:rPr>
+                <w:noProof/>
+                <w:webHidden/>
+              </w:rPr>
+              <w:fldChar w:fldCharType="separate"/>
+            </w:r>
+            <w:r>
+              <w:rPr>
+                <w:noProof/>
+                <w:webHidden/>
+              </w:rPr>
+              <w:t>7</w:t>
             </w:r>
             <w:r>
               <w:rPr>
@@ -1303,13 +1327,13 @@
               <w:lang w:val="en-BE" w:eastAsia="en-BE"/>
             </w:rPr>
           </w:pPr>
-          <w:hyperlink w:anchor="_Toc133090797" w:history="1">
+          <w:hyperlink w:anchor="_Toc133923847" w:history="1">
             <w:r>
               <w:rPr>
                 <w:rStyle w:val="Hyperlink"/>
                 <w:noProof/>
               </w:rPr>
-              <w:t>TDA7439DS:</w:t>
+              <w:t>ATtiny828:</w:t>
             </w:r>
             <w:r>
               <w:rPr>
@@ -1330,7 +1354,7 @@
                 <w:noProof/>
                 <w:webHidden/>
               </w:rPr>
-              <w:instrText xml:space="preserve"> PAGEREF _Toc133090797 \h </w:instrText>
+              <w:instrText xml:space="preserve"> PAGEREF _Toc133923847 \h </w:instrText>
             </w:r>
             <w:r>
               <w:rPr>
@@ -1350,7 +1374,7 @@
                 <w:noProof/>
                 <w:webHidden/>
               </w:rPr>
-              <w:t>5</w:t>
+              <w:t>7</w:t>
             </w:r>
             <w:r>
               <w:rPr>
@@ -1375,13 +1399,13 @@
               <w:lang w:val="en-BE" w:eastAsia="en-BE"/>
             </w:rPr>
           </w:pPr>
-          <w:hyperlink w:anchor="_Toc133090798" w:history="1">
+          <w:hyperlink w:anchor="_Toc133923848" w:history="1">
             <w:r>
               <w:rPr>
                 <w:rStyle w:val="Hyperlink"/>
                 <w:noProof/>
               </w:rPr>
-              <w:t>TPA3116D2-Q1:</w:t>
+              <w:t>TDA7439DS:</w:t>
             </w:r>
             <w:r>
               <w:rPr>
@@ -1402,7 +1426,7 @@
                 <w:noProof/>
                 <w:webHidden/>
               </w:rPr>
-              <w:instrText xml:space="preserve"> PAGEREF _Toc133090798 \h </w:instrText>
+              <w:instrText xml:space="preserve"> PAGEREF _Toc133923848 \h </w:instrText>
             </w:r>
             <w:r>
               <w:rPr>
@@ -1422,7 +1446,7 @@
                 <w:noProof/>
                 <w:webHidden/>
               </w:rPr>
-              <w:t>6</w:t>
+              <w:t>7</w:t>
             </w:r>
             <w:r>
               <w:rPr>
@@ -1447,13 +1471,13 @@
               <w:lang w:val="en-BE" w:eastAsia="en-BE"/>
             </w:rPr>
           </w:pPr>
-          <w:hyperlink w:anchor="_Toc133090799" w:history="1">
+          <w:hyperlink w:anchor="_Toc133923849" w:history="1">
             <w:r>
               <w:rPr>
                 <w:rStyle w:val="Hyperlink"/>
                 <w:noProof/>
               </w:rPr>
-              <w:t>TMUX1134:</w:t>
+              <w:t>TPA3116D2-Q1:</w:t>
             </w:r>
             <w:r>
               <w:rPr>
@@ -1474,7 +1498,7 @@
                 <w:noProof/>
                 <w:webHidden/>
               </w:rPr>
-              <w:instrText xml:space="preserve"> PAGEREF _Toc133090799 \h </w:instrText>
+              <w:instrText xml:space="preserve"> PAGEREF _Toc133923849 \h </w:instrText>
             </w:r>
             <w:r>
               <w:rPr>
@@ -1494,7 +1518,7 @@
                 <w:noProof/>
                 <w:webHidden/>
               </w:rPr>
-              <w:t>8</w:t>
+              <w:t>9</w:t>
             </w:r>
             <w:r>
               <w:rPr>
@@ -1519,12 +1543,84 @@
               <w:lang w:val="en-BE" w:eastAsia="en-BE"/>
             </w:rPr>
           </w:pPr>
-          <w:hyperlink w:anchor="_Toc133090800" w:history="1">
+          <w:hyperlink w:anchor="_Toc133923850" w:history="1">
             <w:r>
               <w:rPr>
                 <w:rStyle w:val="Hyperlink"/>
                 <w:noProof/>
               </w:rPr>
+              <w:t>TMUX1134:</w:t>
+            </w:r>
+            <w:r>
+              <w:rPr>
+                <w:noProof/>
+                <w:webHidden/>
+              </w:rPr>
+              <w:tab/>
+            </w:r>
+            <w:r>
+              <w:rPr>
+                <w:noProof/>
+                <w:webHidden/>
+              </w:rPr>
+              <w:fldChar w:fldCharType="begin"/>
+            </w:r>
+            <w:r>
+              <w:rPr>
+                <w:noProof/>
+                <w:webHidden/>
+              </w:rPr>
+              <w:instrText xml:space="preserve"> PAGEREF _Toc133923850 \h </w:instrText>
+            </w:r>
+            <w:r>
+              <w:rPr>
+                <w:noProof/>
+                <w:webHidden/>
+              </w:rPr>
+            </w:r>
+            <w:r>
+              <w:rPr>
+                <w:noProof/>
+                <w:webHidden/>
+              </w:rPr>
+              <w:fldChar w:fldCharType="separate"/>
+            </w:r>
+            <w:r>
+              <w:rPr>
+                <w:noProof/>
+                <w:webHidden/>
+              </w:rPr>
+              <w:t>11</w:t>
+            </w:r>
+            <w:r>
+              <w:rPr>
+                <w:noProof/>
+                <w:webHidden/>
+              </w:rPr>
+              <w:fldChar w:fldCharType="end"/>
+            </w:r>
+          </w:hyperlink>
+        </w:p>
+        <w:p>
+          <w:pPr>
+            <w:pStyle w:val="TOC2"/>
+            <w:tabs>
+              <w:tab w:val="right" w:leader="dot" w:pos="9926"/>
+            </w:tabs>
+            <w:rPr>
+              <w:b w:val="0"/>
+              <w:noProof/>
+              <w:color w:val="auto"/>
+              <w:sz w:val="22"/>
+              <w:lang w:val="en-BE" w:eastAsia="en-BE"/>
+            </w:rPr>
+          </w:pPr>
+          <w:hyperlink w:anchor="_Toc133923851" w:history="1">
+            <w:r>
+              <w:rPr>
+                <w:rStyle w:val="Hyperlink"/>
+                <w:noProof/>
+              </w:rPr>
               <w:t>Display:</w:t>
             </w:r>
             <w:r>
@@ -1546,7 +1642,7 @@
                 <w:noProof/>
                 <w:webHidden/>
               </w:rPr>
-              <w:instrText xml:space="preserve"> PAGEREF _Toc133090800 \h </w:instrText>
+              <w:instrText xml:space="preserve"> PAGEREF _Toc133923851 \h </w:instrText>
             </w:r>
             <w:r>
               <w:rPr>
@@ -1566,7 +1662,7 @@
                 <w:noProof/>
                 <w:webHidden/>
               </w:rPr>
-              <w:t>9</w:t>
+              <w:t>12</w:t>
             </w:r>
             <w:r>
               <w:rPr>
@@ -1584,10 +1680,14 @@
               <w:tab w:val="right" w:leader="dot" w:pos="9926"/>
             </w:tabs>
             <w:rPr>
+              <w:b w:val="0"/>
               <w:noProof/>
+              <w:color w:val="auto"/>
+              <w:sz w:val="22"/>
+              <w:lang w:val="en-BE" w:eastAsia="en-BE"/>
             </w:rPr>
           </w:pPr>
-          <w:hyperlink w:anchor="_Toc133090801" w:history="1">
+          <w:hyperlink w:anchor="_Toc133923852" w:history="1">
             <w:r>
               <w:rPr>
                 <w:rStyle w:val="Hyperlink"/>
@@ -1614,7 +1714,7 @@
                 <w:noProof/>
                 <w:webHidden/>
               </w:rPr>
-              <w:instrText xml:space="preserve"> PAGEREF _Toc133090801 \h </w:instrText>
+              <w:instrText xml:space="preserve"> PAGEREF _Toc133923852 \h </w:instrText>
             </w:r>
             <w:r>
               <w:rPr>
@@ -1634,7 +1734,7 @@
                 <w:noProof/>
                 <w:webHidden/>
               </w:rPr>
-              <w:t>10</w:t>
+              <w:t>14</w:t>
             </w:r>
             <w:r>
               <w:rPr>
@@ -1652,10 +1752,14 @@
               <w:tab w:val="right" w:leader="dot" w:pos="9926"/>
             </w:tabs>
             <w:rPr>
+              <w:b w:val="0"/>
               <w:noProof/>
+              <w:color w:val="auto"/>
+              <w:sz w:val="22"/>
+              <w:lang w:val="en-BE" w:eastAsia="en-BE"/>
             </w:rPr>
           </w:pPr>
-          <w:hyperlink w:anchor="_Toc133090802" w:history="1">
+          <w:hyperlink w:anchor="_Toc133923853" w:history="1">
             <w:r>
               <w:rPr>
                 <w:rStyle w:val="Hyperlink"/>
@@ -1682,7 +1786,7 @@
                 <w:noProof/>
                 <w:webHidden/>
               </w:rPr>
-              <w:instrText xml:space="preserve"> PAGEREF _Toc133090802 \h </w:instrText>
+              <w:instrText xml:space="preserve"> PAGEREF _Toc133923853 \h </w:instrText>
             </w:r>
             <w:r>
               <w:rPr>
@@ -1702,7 +1806,7 @@
                 <w:noProof/>
                 <w:webHidden/>
               </w:rPr>
-              <w:t>18</w:t>
+              <w:t>22</w:t>
             </w:r>
             <w:r>
               <w:rPr>
@@ -1720,15 +1824,91 @@
               <w:tab w:val="right" w:leader="dot" w:pos="9926"/>
             </w:tabs>
             <w:rPr>
+              <w:b w:val="0"/>
               <w:noProof/>
+              <w:color w:val="auto"/>
+              <w:sz w:val="22"/>
+              <w:lang w:val="en-BE" w:eastAsia="en-BE"/>
             </w:rPr>
           </w:pPr>
-          <w:hyperlink w:anchor="_Toc133090803" w:history="1">
+          <w:hyperlink w:anchor="_Toc133923854" w:history="1">
             <w:r>
               <w:rPr>
                 <w:rStyle w:val="Hyperlink"/>
                 <w:noProof/>
               </w:rPr>
+              <w:t>BOM</w:t>
+            </w:r>
+            <w:r>
+              <w:rPr>
+                <w:noProof/>
+                <w:webHidden/>
+              </w:rPr>
+              <w:tab/>
+            </w:r>
+            <w:r>
+              <w:rPr>
+                <w:noProof/>
+                <w:webHidden/>
+              </w:rPr>
+              <w:fldChar w:fldCharType="begin"/>
+            </w:r>
+            <w:r>
+              <w:rPr>
+                <w:noProof/>
+                <w:webHidden/>
+              </w:rPr>
+              <w:instrText xml:space="preserve"> PAGEREF _Toc133923854 \h </w:instrText>
+            </w:r>
+            <w:r>
+              <w:rPr>
+                <w:noProof/>
+                <w:webHidden/>
+              </w:rPr>
+            </w:r>
+            <w:r>
+              <w:rPr>
+                <w:noProof/>
+                <w:webHidden/>
+              </w:rPr>
+              <w:fldChar w:fldCharType="separate"/>
+            </w:r>
+            <w:r>
+              <w:rPr>
+                <w:noProof/>
+                <w:webHidden/>
+              </w:rPr>
+              <w:t>23</w:t>
+            </w:r>
+            <w:r>
+              <w:rPr>
+                <w:noProof/>
+                <w:webHidden/>
+              </w:rPr>
+              <w:fldChar w:fldCharType="end"/>
+            </w:r>
+          </w:hyperlink>
+        </w:p>
+        <w:p>
+          <w:pPr>
+            <w:pStyle w:val="TOC1"/>
+            <w:tabs>
+              <w:tab w:val="right" w:leader="dot" w:pos="9926"/>
+            </w:tabs>
+            <w:rPr>
+              <w:b w:val="0"/>
+              <w:noProof/>
+              <w:color w:val="auto"/>
+              <w:sz w:val="22"/>
+              <w:lang w:val="en-BE" w:eastAsia="en-BE"/>
+            </w:rPr>
+          </w:pPr>
+          <w:hyperlink w:anchor="_Toc133923855" w:history="1">
+            <w:r>
+              <w:rPr>
+                <w:rStyle w:val="Hyperlink"/>
+                <w:noProof/>
+              </w:rPr>
               <w:t>Bibliografie</w:t>
             </w:r>
             <w:r>
@@ -1750,7 +1930,7 @@
                 <w:noProof/>
                 <w:webHidden/>
               </w:rPr>
-              <w:instrText xml:space="preserve"> PAGEREF _Toc133090803 \h </w:instrText>
+              <w:instrText xml:space="preserve"> PAGEREF _Toc133923855 \h </w:instrText>
             </w:r>
             <w:r>
               <w:rPr>
@@ -1770,7 +1950,7 @@
                 <w:noProof/>
                 <w:webHidden/>
               </w:rPr>
-              <w:t>19</w:t>
+              <w:t>24</w:t>
             </w:r>
             <w:r>
               <w:rPr>
@@ -1825,7 +2005,7 @@
             <w:pPr>
               <w:pStyle w:val="Heading1"/>
             </w:pPr>
-            <w:bookmarkStart w:id="2" w:name="_Toc133090794"/>
+            <w:bookmarkStart w:id="2" w:name="_Toc133923844"/>
             <w:r>
               <w:lastRenderedPageBreak/>
               <w:t>Blokschema</w:t>
@@ -1841,10 +2021,10 @@
                 <w:noProof/>
               </w:rPr>
               <w:drawing>
-                <wp:inline distT="0" distB="0" distL="0" distR="0" wp14:anchorId="2A51C1D1" wp14:editId="52166B03">
+                <wp:inline distT="0" distB="0" distL="0" distR="0" wp14:anchorId="3B6EE051" wp14:editId="1BD962D3">
                   <wp:extent cx="6309360" cy="6409055"/>
                   <wp:effectExtent l="0" t="0" r="0" b="0"/>
-                  <wp:docPr id="1" name="Picture 1" descr="Graphical user interface, application&#10;&#10;Description automatically generated"/>
+                  <wp:docPr id="20" name="Picture 20" descr="Graphical user interface, application&#10;&#10;Description automatically generated"/>
                   <wp:cNvGraphicFramePr>
                     <a:graphicFrameLocks xmlns:a="http://schemas.openxmlformats.org/drawingml/2006/main" noChangeAspect="1"/>
                   </wp:cNvGraphicFramePr>
@@ -1852,7 +2032,7 @@
                     <a:graphicData uri="http://schemas.openxmlformats.org/drawingml/2006/picture">
                       <pic:pic xmlns:pic="http://schemas.openxmlformats.org/drawingml/2006/picture">
                         <pic:nvPicPr>
-                          <pic:cNvPr id="1" name="Picture 1" descr="Graphical user interface, application&#10;&#10;Description automatically generated"/>
+                          <pic:cNvPr id="20" name="Picture 20" descr="Graphical user interface, application&#10;&#10;Description automatically generated"/>
                           <pic:cNvPicPr/>
                         </pic:nvPicPr>
                         <pic:blipFill>
@@ -1900,24 +2080,156 @@
     </w:p>
     <w:p>
       <w:pPr>
+        <w:pStyle w:val="Heading2"/>
+      </w:pPr>
+      <w:bookmarkStart w:id="3" w:name="_Toc133923845"/>
+      <w:r>
+        <w:lastRenderedPageBreak/>
+        <w:t>Uitleg Blokschema</w:t>
+      </w:r>
+      <w:bookmarkEnd w:id="3"/>
+    </w:p>
+    <w:p>
+      <w:pPr>
+        <w:pStyle w:val="Content"/>
+      </w:pPr>
+      <w:r>
+        <w:t xml:space="preserve">De power </w:t>
+      </w:r>
+      <w:proofErr w:type="spellStart"/>
+      <w:r>
+        <w:t>supply</w:t>
+      </w:r>
+      <w:proofErr w:type="spellEnd"/>
+      <w:r>
+        <w:t xml:space="preserve"> gaat </w:t>
+      </w:r>
+      <w:r>
+        <w:t xml:space="preserve">20V leveren voor de versterker </w:t>
+      </w:r>
+      <w:proofErr w:type="spellStart"/>
+      <w:r>
+        <w:t>IC’s</w:t>
+      </w:r>
+      <w:proofErr w:type="spellEnd"/>
+      <w:r>
+        <w:t xml:space="preserve">, 9V voor de tooncontrole IC en 5V voor de microcontroller en </w:t>
+      </w:r>
+      <w:r>
+        <w:t>lcd-paneel</w:t>
+      </w:r>
+      <w:r>
+        <w:t>.</w:t>
+      </w:r>
+    </w:p>
+    <w:p>
+      <w:pPr>
+        <w:pStyle w:val="Content"/>
+      </w:pPr>
+    </w:p>
+    <w:p>
+      <w:pPr>
+        <w:pStyle w:val="Content"/>
+      </w:pPr>
+      <w:r>
+        <w:t>De</w:t>
+      </w:r>
+      <w:r>
+        <w:t xml:space="preserve"> tooncontrole IC wordt aangestuurd via een I2C verbinding tussen de microcontroller en deze IC.</w:t>
+      </w:r>
+      <w:r>
+        <w:t xml:space="preserve"> </w:t>
+      </w:r>
+    </w:p>
+    <w:p>
+      <w:pPr>
+        <w:pStyle w:val="Content"/>
+      </w:pPr>
+    </w:p>
+    <w:p>
+      <w:pPr>
+        <w:pStyle w:val="Content"/>
+      </w:pPr>
+      <w:r>
+        <w:t xml:space="preserve">De microcontroller gaat zijn ADC en I/O pinnen gebruiken om de </w:t>
+      </w:r>
+      <w:proofErr w:type="spellStart"/>
+      <w:r>
+        <w:t>gain</w:t>
+      </w:r>
+      <w:proofErr w:type="spellEnd"/>
+      <w:r>
+        <w:t xml:space="preserve">, </w:t>
+      </w:r>
+      <w:proofErr w:type="spellStart"/>
+      <w:r>
+        <w:t>bass</w:t>
+      </w:r>
+      <w:proofErr w:type="spellEnd"/>
+      <w:r>
+        <w:t xml:space="preserve">, </w:t>
+      </w:r>
+      <w:proofErr w:type="spellStart"/>
+      <w:r>
+        <w:t>midrange</w:t>
+      </w:r>
+      <w:proofErr w:type="spellEnd"/>
+      <w:r>
+        <w:t xml:space="preserve">, </w:t>
+      </w:r>
+      <w:proofErr w:type="spellStart"/>
+      <w:r>
+        <w:t>treble</w:t>
+      </w:r>
+      <w:proofErr w:type="spellEnd"/>
+      <w:r>
+        <w:t>, volume waardes in te lezen</w:t>
+      </w:r>
+      <w:r>
+        <w:t xml:space="preserve"> en door te sturen.</w:t>
+      </w:r>
+    </w:p>
+    <w:p>
+      <w:pPr>
+        <w:pStyle w:val="Content"/>
+      </w:pPr>
+    </w:p>
+    <w:p>
+      <w:pPr>
+        <w:pStyle w:val="Content"/>
+      </w:pPr>
+      <w:r>
+        <w:t>De display is aangestuurd via een 4 bit parallelle verbinding met de microcontroller.</w:t>
+      </w:r>
+    </w:p>
+    <w:p>
+      <w:pPr>
+        <w:pStyle w:val="Content"/>
+      </w:pPr>
+      <w:r>
+        <w:br w:type="page"/>
+      </w:r>
+    </w:p>
+    <w:p>
+      <w:pPr>
         <w:pStyle w:val="Heading1"/>
       </w:pPr>
-      <w:bookmarkStart w:id="3" w:name="_Toc133090795"/>
+      <w:bookmarkStart w:id="4" w:name="_Toc133923846"/>
       <w:r>
         <w:lastRenderedPageBreak/>
         <w:t>Componenten</w:t>
       </w:r>
-      <w:bookmarkEnd w:id="3"/>
+      <w:bookmarkEnd w:id="4"/>
     </w:p>
     <w:p>
       <w:pPr>
         <w:pStyle w:val="Heading2"/>
       </w:pPr>
-      <w:bookmarkStart w:id="4" w:name="_Toc133090796"/>
+      <w:bookmarkStart w:id="5" w:name="_Toc133923847"/>
       <w:r>
         <w:t>ATtiny828:</w:t>
       </w:r>
-      <w:bookmarkEnd w:id="4"/>
+      <w:bookmarkEnd w:id="5"/>
     </w:p>
     <w:p>
       <w:pPr>
@@ -1932,12 +2244,15 @@
         <w:pStyle w:val="Content"/>
       </w:pPr>
       <w:r>
-        <w:t>Het heeft een 24 ADC pinnen dankzij zijn MUX.</w:t>
-      </w:r>
-    </w:p>
-    <w:p>
-      <w:pPr>
-        <w:pStyle w:val="Content"/>
+        <w:t>Deze IC is vergelijkbaar met de XC888 dat we vorig jaar moesten gebruiken met het belangrijk verschil dat deze gemakkelijk in C kan geprogrammeerd kan worden.</w:t>
+      </w:r>
+    </w:p>
+    <w:p>
+      <w:pPr>
+        <w:pStyle w:val="Content"/>
+        <w:rPr>
+          <w:rStyle w:val="Hyperlink"/>
+        </w:rPr>
       </w:pPr>
       <w:r>
         <w:t xml:space="preserve">Datasheet: </w:t>
@@ -1958,9 +2273,14 @@
     </w:p>
     <w:p>
       <w:pPr>
+        <w:pStyle w:val="Content"/>
+      </w:pPr>
+    </w:p>
+    <w:p>
+      <w:pPr>
         <w:pStyle w:val="Heading2"/>
       </w:pPr>
-      <w:bookmarkStart w:id="5" w:name="_Toc133090797"/>
+      <w:bookmarkStart w:id="6" w:name="_Toc133923848"/>
       <w:r>
         <w:rPr>
           <w:noProof/>
@@ -2164,7 +2484,7 @@
       <w:r>
         <w:t>TDA7439DS:</w:t>
       </w:r>
-      <w:bookmarkEnd w:id="5"/>
+      <w:bookmarkEnd w:id="6"/>
     </w:p>
     <w:p>
       <w:pPr>
@@ -2190,6 +2510,34 @@
       <w:r>
         <w:t xml:space="preserve"> </w:t>
       </w:r>
+    </w:p>
+    <w:p>
+      <w:pPr>
+        <w:pStyle w:val="Content"/>
+      </w:pPr>
+    </w:p>
+    <w:p>
+      <w:pPr>
+        <w:pStyle w:val="Content"/>
+      </w:pPr>
+      <w:r>
+        <w:t>Er bestaan registers waarbij de waardes in de figuur hiernaast kunnen worden aangepast.</w:t>
+      </w:r>
+    </w:p>
+    <w:p>
+      <w:pPr>
+        <w:pStyle w:val="Content"/>
+      </w:pPr>
+    </w:p>
+    <w:p>
+      <w:pPr>
+        <w:pStyle w:val="Content"/>
+      </w:pPr>
+    </w:p>
+    <w:p>
+      <w:pPr>
+        <w:pStyle w:val="Content"/>
+      </w:pPr>
     </w:p>
     <w:p>
       <w:pPr>
@@ -2207,9 +2555,9 @@
           <w:noProof/>
         </w:rPr>
         <w:drawing>
-          <wp:inline distT="0" distB="0" distL="0" distR="0" wp14:anchorId="3DAFF1DB" wp14:editId="16BFA408">
-            <wp:extent cx="5898552" cy="3517997"/>
-            <wp:effectExtent l="0" t="0" r="6985" b="6350"/>
+          <wp:inline distT="0" distB="0" distL="0" distR="0" wp14:anchorId="3DAFF1DB" wp14:editId="3C18BB65">
+            <wp:extent cx="4175760" cy="2490494"/>
+            <wp:effectExtent l="0" t="0" r="0" b="5080"/>
             <wp:docPr id="10" name="Picture 10" descr="Diagram, schematic&#10;&#10;Description automatically generated"/>
             <wp:cNvGraphicFramePr>
               <a:graphicFrameLocks xmlns:a="http://schemas.openxmlformats.org/drawingml/2006/main" noChangeAspect="1"/>
@@ -2230,7 +2578,7 @@
                   <pic:spPr>
                     <a:xfrm>
                       <a:off x="0" y="0"/>
-                      <a:ext cx="5949114" cy="3548153"/>
+                      <a:ext cx="4222687" cy="2518482"/>
                     </a:xfrm>
                     <a:prstGeom prst="rect">
                       <a:avLst/>
@@ -2280,12 +2628,12 @@
       <w:pPr>
         <w:pStyle w:val="Heading2"/>
       </w:pPr>
-      <w:bookmarkStart w:id="6" w:name="_Toc133090798"/>
+      <w:bookmarkStart w:id="7" w:name="_Toc133923849"/>
       <w:r>
         <w:lastRenderedPageBreak/>
         <w:t>TPA3116D2-Q1:</w:t>
       </w:r>
-      <w:bookmarkEnd w:id="6"/>
+      <w:bookmarkEnd w:id="7"/>
     </w:p>
     <w:p>
       <w:pPr>
@@ -2405,6 +2753,9 @@
     <w:p>
       <w:pPr>
         <w:pStyle w:val="Content"/>
+        <w:rPr>
+          <w:color w:val="FF0000"/>
+        </w:rPr>
       </w:pPr>
       <w:r>
         <w:t xml:space="preserve">PVCC = 20V =&gt; output voltage van ongeveer </w:t>
@@ -2415,6 +2766,23 @@
       <w:r>
         <w:t>V.</w:t>
       </w:r>
+      <w:r>
+        <w:tab/>
+      </w:r>
+      <w:r>
+        <w:rPr>
+          <w:color w:val="FF0000"/>
+        </w:rPr>
+        <w:t xml:space="preserve">?? check </w:t>
+      </w:r>
+      <w:proofErr w:type="spellStart"/>
+      <w:r>
+        <w:rPr>
+          <w:color w:val="FF0000"/>
+        </w:rPr>
+        <w:t>dees</w:t>
+      </w:r>
+      <w:proofErr w:type="spellEnd"/>
     </w:p>
     <w:p>
       <w:pPr>
@@ -2806,19 +3174,31 @@
       <w:pPr>
         <w:pStyle w:val="Heading2"/>
       </w:pPr>
-      <w:bookmarkStart w:id="7" w:name="_Toc133090799"/>
+      <w:bookmarkStart w:id="8" w:name="_Toc133923850"/>
       <w:r>
         <w:lastRenderedPageBreak/>
         <w:t>TMUX1134:</w:t>
       </w:r>
-      <w:bookmarkEnd w:id="7"/>
-    </w:p>
-    <w:p>
-      <w:pPr>
-        <w:pStyle w:val="Content"/>
-      </w:pPr>
-      <w:r>
-        <w:t xml:space="preserve">Deze IC schakelt van tussen de stereo en mono versterker door het audiosignaal van de ene versterker naar de andere te sturen. Tegelijkertijd wordt de Ic dat niet gebruikt wordt ook </w:t>
+      <w:bookmarkEnd w:id="8"/>
+    </w:p>
+    <w:p>
+      <w:pPr>
+        <w:pStyle w:val="Content"/>
+      </w:pPr>
+      <w:r>
+        <w:t xml:space="preserve">Deze IC schakelt van tussen de stereo en mono versterker door het audiosignaal van de ene versterker naar de andere te sturen. Tegelijkertijd wordt de </w:t>
+      </w:r>
+      <w:r>
+        <w:t xml:space="preserve">versterker </w:t>
+      </w:r>
+      <w:r>
+        <w:t>I</w:t>
+      </w:r>
+      <w:r>
+        <w:t>C</w:t>
+      </w:r>
+      <w:r>
+        <w:t xml:space="preserve"> dat niet gebruikt wordt ook </w:t>
       </w:r>
       <w:proofErr w:type="spellStart"/>
       <w:r>
@@ -2835,6 +3215,63 @@
       <w:proofErr w:type="spellEnd"/>
       <w:r>
         <w:t xml:space="preserve"> gaat.</w:t>
+      </w:r>
+    </w:p>
+    <w:p>
+      <w:pPr>
+        <w:pStyle w:val="Content"/>
+      </w:pPr>
+    </w:p>
+    <w:p>
+      <w:pPr>
+        <w:pStyle w:val="Content"/>
+      </w:pPr>
+      <w:r>
+        <w:t xml:space="preserve">Het </w:t>
+      </w:r>
+      <w:r>
+        <w:t>audiosignaal</w:t>
+      </w:r>
+      <w:r>
+        <w:t xml:space="preserve"> heeft een 3,8V </w:t>
+      </w:r>
+      <w:r>
+        <w:t>dc-offset</w:t>
+      </w:r>
+      <w:r>
+        <w:t xml:space="preserve"> en het </w:t>
+      </w:r>
+      <w:proofErr w:type="spellStart"/>
+      <w:r>
+        <w:t>mute</w:t>
+      </w:r>
+      <w:proofErr w:type="spellEnd"/>
+      <w:r>
+        <w:t xml:space="preserve"> signaal zit tussen de 0 en 5V.</w:t>
+      </w:r>
+      <w:r>
+        <w:t xml:space="preserve"> Dit </w:t>
+      </w:r>
+      <w:r>
+        <w:t>is omdat ik zo geen extra transistor of</w:t>
+      </w:r>
+      <w:r>
+        <w:t xml:space="preserve"> FET</w:t>
+      </w:r>
+      <w:r>
+        <w:t xml:space="preserve"> moest bijplaatsen om het </w:t>
+      </w:r>
+      <w:r>
+        <w:t>MUTE-signaal</w:t>
+      </w:r>
+      <w:r>
+        <w:t xml:space="preserve"> te kunnen regele</w:t>
+      </w:r>
+      <w:r>
+        <w:t>n</w:t>
+      </w:r>
+      <w:r>
+        <w:t>.</w:t>
       </w:r>
     </w:p>
     <w:p>
@@ -2936,12 +3373,12 @@
       <w:pPr>
         <w:pStyle w:val="Heading2"/>
       </w:pPr>
-      <w:bookmarkStart w:id="8" w:name="_Toc133090800"/>
+      <w:bookmarkStart w:id="9" w:name="_Toc133923851"/>
       <w:r>
         <w:lastRenderedPageBreak/>
         <w:t>Display:</w:t>
       </w:r>
-      <w:bookmarkEnd w:id="8"/>
+      <w:bookmarkEnd w:id="9"/>
     </w:p>
     <w:p>
       <w:pPr>
@@ -2991,31 +3428,18 @@
       <w:pPr>
         <w:pStyle w:val="Content"/>
       </w:pPr>
-    </w:p>
-    <w:p>
-      <w:pPr>
-        <w:pStyle w:val="Content"/>
-      </w:pPr>
-      <w:r>
-        <w:t xml:space="preserve">De lijn indicator die het volume aanduidt wordt op </w:t>
+      <w:r>
+        <w:t xml:space="preserve">De lijn indicator die het volume aanduidt wordt op runtime gemaakt. De string die de input </w:t>
+      </w:r>
+      <w:r>
+        <w:t xml:space="preserve">aangeeft wordt geselecteerd met een look up </w:t>
       </w:r>
       <w:proofErr w:type="spellStart"/>
       <w:r>
-        <w:t>runtime</w:t>
+        <w:t>table</w:t>
       </w:r>
       <w:proofErr w:type="spellEnd"/>
       <w:r>
-        <w:t xml:space="preserve"> gemaakt. De string die de input </w:t>
-      </w:r>
-      <w:r>
-        <w:t xml:space="preserve">aangeeft wordt geselecteerd met een look up </w:t>
-      </w:r>
-      <w:proofErr w:type="spellStart"/>
-      <w:r>
-        <w:t>table</w:t>
-      </w:r>
-      <w:proofErr w:type="spellEnd"/>
-      <w:r>
         <w:t>.</w:t>
       </w:r>
       <w:r>
@@ -3026,11 +3450,6 @@
       <w:pPr>
         <w:pStyle w:val="Content"/>
       </w:pPr>
-    </w:p>
-    <w:p>
-      <w:pPr>
-        <w:pStyle w:val="Content"/>
-      </w:pPr>
       <w:r>
         <w:t>Voor de display in te stellen zijn de volgende instellingen gebruikt.</w:t>
       </w:r>
@@ -3039,13 +3458,8 @@
       <w:pPr>
         <w:pStyle w:val="Content"/>
       </w:pPr>
-      <w:proofErr w:type="spellStart"/>
-      <w:r>
-        <w:t>Function</w:t>
-      </w:r>
-      <w:proofErr w:type="spellEnd"/>
-      <w:r>
-        <w:t xml:space="preserve"> Set:</w:t>
+      <w:r>
+        <w:t>Function Set:</w:t>
       </w:r>
     </w:p>
     <w:p>
@@ -3102,7 +3516,224 @@
         <w:pStyle w:val="Content"/>
       </w:pPr>
     </w:p>
-    <w:p/>
+    <w:p>
+      <w:pPr>
+        <w:pStyle w:val="Content"/>
+      </w:pPr>
+      <w:r>
+        <w:t>De display heeft ook 2 andere lijnen: de enable en RS-lijn</w:t>
+      </w:r>
+      <w:r>
+        <w:t>.</w:t>
+      </w:r>
+      <w:r>
+        <w:t xml:space="preserve"> De enable wordt gebruikt als een klok lijn</w:t>
+      </w:r>
+      <w:r>
+        <w:t xml:space="preserve"> om nieuwe data binnen te klokken</w:t>
+      </w:r>
+      <w:r>
+        <w:t>.</w:t>
+      </w:r>
+      <w:r>
+        <w:t xml:space="preserve"> </w:t>
+      </w:r>
+      <w:r>
+        <w:t>De RS-lijn</w:t>
+      </w:r>
+      <w:r>
+        <w:t xml:space="preserve"> bepaalt of je naar een data of instructie register schrijft.</w:t>
+      </w:r>
+      <w:r>
+        <w:t xml:space="preserve"> Verder is er ook nog de R/W lijn maar in dit geval hangt deze aan </w:t>
+      </w:r>
+      <w:proofErr w:type="spellStart"/>
+      <w:r>
+        <w:t>ground</w:t>
+      </w:r>
+      <w:proofErr w:type="spellEnd"/>
+      <w:r>
+        <w:t xml:space="preserve"> omdat er alleen maar geschreven moet worden</w:t>
+      </w:r>
+      <w:r>
+        <w:t>.</w:t>
+      </w:r>
+    </w:p>
+    <w:p>
+      <w:pPr>
+        <w:pStyle w:val="Content"/>
+      </w:pPr>
+    </w:p>
+    <w:p>
+      <w:pPr>
+        <w:pStyle w:val="Content"/>
+      </w:pPr>
+      <w:r>
+        <w:t xml:space="preserve">Om bij te houden naar welke </w:t>
+      </w:r>
+      <w:proofErr w:type="spellStart"/>
+      <w:r>
+        <w:t>welke</w:t>
+      </w:r>
+      <w:proofErr w:type="spellEnd"/>
+      <w:r>
+        <w:t xml:space="preserve"> plaats op de display er geschreven moet worden wordt gebruik gemaakt van het </w:t>
+      </w:r>
+      <w:r>
+        <w:t>DDRAM-adres</w:t>
+      </w:r>
+      <w:r>
+        <w:t>.</w:t>
+      </w:r>
+      <w:r>
+        <w:t xml:space="preserve"> Startende van</w:t>
+      </w:r>
+      <w:r>
+        <w:t xml:space="preserve"> 0x80 tot 0xe7</w:t>
+      </w:r>
+      <w:r>
+        <w:t>.</w:t>
+      </w:r>
+    </w:p>
+    <w:p>
+      <w:pPr>
+        <w:pStyle w:val="Content"/>
+      </w:pPr>
+      <w:r>
+        <w:t xml:space="preserve"> </w:t>
+      </w:r>
+    </w:p>
+    <w:p>
+      <w:pPr>
+        <w:pStyle w:val="Content"/>
+      </w:pPr>
+      <w:r>
+        <w:t>VOLUME:</w:t>
+      </w:r>
+      <w:r>
+        <w:tab/>
+      </w:r>
+      <w:r>
+        <w:tab/>
+      </w:r>
+      <w:r>
+        <w:tab/>
+      </w:r>
+      <w:r>
+        <w:tab/>
+      </w:r>
+      <w:r>
+        <w:t>adres</w:t>
+      </w:r>
+      <w:r>
+        <w:t>: 0x80</w:t>
+      </w:r>
+    </w:p>
+    <w:p>
+      <w:pPr>
+        <w:pStyle w:val="Content"/>
+      </w:pPr>
+      <w:r>
+        <w:rPr>
+          <w:rFonts w:ascii="Arial" w:hAnsi="Arial" w:cs="Arial"/>
+          <w:lang w:val="en-US" w:eastAsia="zh-CN"/>
+        </w:rPr>
+        <w:t>█████</w:t>
+      </w:r>
+      <w:r>
+        <w:t>____________</w:t>
+      </w:r>
+      <w:r>
+        <w:tab/>
+      </w:r>
+      <w:r>
+        <w:tab/>
+      </w:r>
+      <w:r>
+        <w:t>adres</w:t>
+      </w:r>
+      <w:r>
+        <w:t>: 0xc0</w:t>
+      </w:r>
+    </w:p>
+    <w:p>
+      <w:pPr>
+        <w:pStyle w:val="Content"/>
+      </w:pPr>
+      <w:r>
+        <w:t>INPUT:</w:t>
+      </w:r>
+      <w:r>
+        <w:tab/>
+      </w:r>
+      <w:r>
+        <w:tab/>
+      </w:r>
+      <w:r>
+        <w:tab/>
+      </w:r>
+      <w:r>
+        <w:tab/>
+      </w:r>
+      <w:r>
+        <w:t>adres</w:t>
+      </w:r>
+      <w:r>
+        <w:t>: 0x94</w:t>
+      </w:r>
+    </w:p>
+    <w:p>
+      <w:pPr>
+        <w:pStyle w:val="Content"/>
+      </w:pPr>
+      <w:r>
+        <w:t>[</w:t>
+      </w:r>
+      <w:r>
+        <w:t>_</w:t>
+      </w:r>
+      <w:r>
+        <w:t>] [</w:t>
+      </w:r>
+      <w:r>
+        <w:t>_</w:t>
+      </w:r>
+      <w:r>
+        <w:t>] [</w:t>
+      </w:r>
+      <w:r>
+        <w:t>X</w:t>
+      </w:r>
+      <w:r>
+        <w:t>] [</w:t>
+      </w:r>
+      <w:r>
+        <w:t>_</w:t>
+      </w:r>
+      <w:r>
+        <w:t>]</w:t>
+      </w:r>
+      <w:r>
+        <w:tab/>
+      </w:r>
+      <w:r>
+        <w:tab/>
+      </w:r>
+      <w:r>
+        <w:tab/>
+      </w:r>
+      <w:r>
+        <w:t>adres</w:t>
+      </w:r>
+      <w:r>
+        <w:t>: 0xd4</w:t>
+      </w:r>
+    </w:p>
+    <w:p>
+      <w:pPr>
+        <w:pStyle w:val="Content"/>
+      </w:pPr>
+    </w:p>
     <w:p>
       <w:pPr>
         <w:rPr>
@@ -3120,7 +3751,7 @@
           <w:noProof/>
         </w:rPr>
         <w:drawing>
-          <wp:inline distT="0" distB="0" distL="0" distR="0" wp14:anchorId="65E07050" wp14:editId="571B1592">
+          <wp:inline distT="0" distB="0" distL="0" distR="0" wp14:anchorId="65E07050" wp14:editId="6383BE80">
             <wp:extent cx="1519262" cy="3158876"/>
             <wp:effectExtent l="0" t="635" r="4445" b="4445"/>
             <wp:docPr id="16" name="Picture 16" descr="A picture containing text, keyboard&#10;&#10;Description automatically generated"/>
@@ -3148,7 +3779,7 @@
                   <pic:spPr bwMode="auto">
                     <a:xfrm rot="5400000">
                       <a:off x="0" y="0"/>
-                      <a:ext cx="1519446" cy="3159259"/>
+                      <a:ext cx="1519262" cy="3158876"/>
                     </a:xfrm>
                     <a:prstGeom prst="rect">
                       <a:avLst/>
@@ -3201,22 +3832,213 @@
     </w:p>
     <w:p>
       <w:pPr>
-        <w:pStyle w:val="Heading2"/>
+        <w:pStyle w:val="Title"/>
       </w:pPr>
       <w:r>
         <w:br w:type="page"/>
       </w:r>
+      <w:r>
+        <w:lastRenderedPageBreak/>
+        <w:t>PCB</w:t>
+      </w:r>
+    </w:p>
+    <w:p>
+      <w:pPr>
+        <w:pStyle w:val="Content"/>
+        <w:keepNext/>
+        <w:jc w:val="center"/>
+      </w:pPr>
+      <w:r>
+        <w:rPr>
+          <w:noProof/>
+        </w:rPr>
+        <w:drawing>
+          <wp:inline distT="0" distB="0" distL="0" distR="0" wp14:anchorId="36D08527" wp14:editId="6E4242E7">
+            <wp:extent cx="4627418" cy="3720191"/>
+            <wp:effectExtent l="0" t="0" r="1905" b="0"/>
+            <wp:docPr id="17" name="Picture 17" descr="A close-up of a circuit board&#10;&#10;Description automatically generated with medium confidence"/>
+            <wp:cNvGraphicFramePr>
+              <a:graphicFrameLocks xmlns:a="http://schemas.openxmlformats.org/drawingml/2006/main" noChangeAspect="1"/>
+            </wp:cNvGraphicFramePr>
+            <a:graphic xmlns:a="http://schemas.openxmlformats.org/drawingml/2006/main">
+              <a:graphicData uri="http://schemas.openxmlformats.org/drawingml/2006/picture">
+                <pic:pic xmlns:pic="http://schemas.openxmlformats.org/drawingml/2006/picture">
+                  <pic:nvPicPr>
+                    <pic:cNvPr id="17" name="Picture 17" descr="A close-up of a circuit board&#10;&#10;Description automatically generated with medium confidence"/>
+                    <pic:cNvPicPr/>
+                  </pic:nvPicPr>
+                  <pic:blipFill>
+                    <a:blip r:embed="rId21">
+                      <a:extLst>
+                        <a:ext uri="{28A0092B-C50C-407E-A947-70E740481C1C}">
+                          <a14:useLocalDpi xmlns:a14="http://schemas.microsoft.com/office/drawing/2010/main" val="0"/>
+                        </a:ext>
+                      </a:extLst>
+                    </a:blip>
+                    <a:stretch>
+                      <a:fillRect/>
+                    </a:stretch>
+                  </pic:blipFill>
+                  <pic:spPr>
+                    <a:xfrm>
+                      <a:off x="0" y="0"/>
+                      <a:ext cx="4641216" cy="3731284"/>
+                    </a:xfrm>
+                    <a:prstGeom prst="rect">
+                      <a:avLst/>
+                    </a:prstGeom>
+                  </pic:spPr>
+                </pic:pic>
+              </a:graphicData>
+            </a:graphic>
+          </wp:inline>
+        </w:drawing>
+      </w:r>
+    </w:p>
+    <w:p>
+      <w:pPr>
+        <w:pStyle w:val="Caption"/>
+        <w:jc w:val="center"/>
+      </w:pPr>
+      <w:r>
+        <w:t xml:space="preserve">Figuur </w:t>
+      </w:r>
+      <w:r>
+        <w:fldChar w:fldCharType="begin"/>
+      </w:r>
+      <w:r>
+        <w:instrText xml:space="preserve"> SEQ Figuur \* ARABIC </w:instrText>
+      </w:r>
+      <w:r>
+        <w:fldChar w:fldCharType="separate"/>
+      </w:r>
+      <w:r>
+        <w:rPr>
+          <w:noProof/>
+        </w:rPr>
+        <w:t>5</w:t>
+      </w:r>
+      <w:r>
+        <w:fldChar w:fldCharType="end"/>
+      </w:r>
+      <w:r>
+        <w:t>: pcb-voorkant</w:t>
+      </w:r>
+    </w:p>
+    <w:p>
+      <w:pPr>
+        <w:pStyle w:val="Content"/>
+        <w:jc w:val="both"/>
+      </w:pPr>
+      <w:r>
+        <w:t>Zone 1:</w:t>
+      </w:r>
+      <w:r>
+        <w:t xml:space="preserve"> Power Supply</w:t>
+      </w:r>
+      <w:r>
+        <w:t>.</w:t>
+      </w:r>
+    </w:p>
+    <w:p>
+      <w:pPr>
+        <w:pStyle w:val="Content"/>
+        <w:jc w:val="both"/>
+      </w:pPr>
+    </w:p>
+    <w:p>
+      <w:pPr>
+        <w:pStyle w:val="Content"/>
+        <w:jc w:val="both"/>
+      </w:pPr>
+      <w:r>
+        <w:t>Zone 2:</w:t>
+      </w:r>
+      <w:r>
+        <w:t xml:space="preserve"> Microcontroller</w:t>
+      </w:r>
+    </w:p>
+    <w:p>
+      <w:pPr>
+        <w:pStyle w:val="Content"/>
+        <w:jc w:val="both"/>
+      </w:pPr>
+    </w:p>
+    <w:p>
+      <w:pPr>
+        <w:pStyle w:val="Content"/>
+        <w:jc w:val="both"/>
+      </w:pPr>
+      <w:r>
+        <w:t>Zone 3:</w:t>
+      </w:r>
+      <w:r>
+        <w:t xml:space="preserve"> </w:t>
+      </w:r>
+      <w:r>
+        <w:t>Audiocontrole</w:t>
+      </w:r>
+      <w:r>
+        <w:t xml:space="preserve"> IC.</w:t>
+      </w:r>
+    </w:p>
+    <w:p>
+      <w:pPr>
+        <w:pStyle w:val="Content"/>
+        <w:jc w:val="both"/>
+      </w:pPr>
+    </w:p>
+    <w:p>
+      <w:pPr>
+        <w:pStyle w:val="Content"/>
+        <w:jc w:val="both"/>
+      </w:pPr>
+      <w:r>
+        <w:t>Zone 4</w:t>
+      </w:r>
+      <w:r>
+        <w:t>:</w:t>
+      </w:r>
+      <w:r>
+        <w:t xml:space="preserve"> Audio switch</w:t>
+      </w:r>
+    </w:p>
+    <w:p>
+      <w:pPr>
+        <w:pStyle w:val="Content"/>
+        <w:jc w:val="both"/>
+      </w:pPr>
+    </w:p>
+    <w:p>
+      <w:pPr>
+        <w:pStyle w:val="Content"/>
+        <w:jc w:val="both"/>
+        <w:rPr>
+          <w:b/>
+          <w:sz w:val="36"/>
+          <w:szCs w:val="26"/>
+        </w:rPr>
+      </w:pPr>
+      <w:r>
+        <w:t>Zone 5:</w:t>
+      </w:r>
+      <w:r>
+        <w:t xml:space="preserve"> Mono/Stereo versterker.</w:t>
+      </w:r>
+      <w:r>
+        <w:br w:type="page"/>
+      </w:r>
     </w:p>
     <w:p>
       <w:pPr>
         <w:pStyle w:val="Heading1"/>
       </w:pPr>
-      <w:bookmarkStart w:id="9" w:name="_Toc133090801"/>
+      <w:bookmarkStart w:id="10" w:name="_Toc133923852"/>
       <w:r>
         <w:lastRenderedPageBreak/>
         <w:t>Schema’s</w:t>
       </w:r>
-      <w:bookmarkEnd w:id="9"/>
+      <w:bookmarkEnd w:id="10"/>
     </w:p>
     <w:p>
       <w:pPr>
@@ -3250,7 +4072,7 @@
                     </pic:cNvPicPr>
                   </pic:nvPicPr>
                   <pic:blipFill>
-                    <a:blip r:embed="rId21" cstate="print">
+                    <a:blip r:embed="rId22" cstate="print">
                       <a:extLst>
                         <a:ext uri="{28A0092B-C50C-407E-A947-70E740481C1C}">
                           <a14:useLocalDpi xmlns:a14="http://schemas.microsoft.com/office/drawing/2010/main" val="0"/>
@@ -3310,7 +4132,7 @@
                     </pic:cNvPicPr>
                   </pic:nvPicPr>
                   <pic:blipFill>
-                    <a:blip r:embed="rId22" cstate="print">
+                    <a:blip r:embed="rId23" cstate="print">
                       <a:extLst>
                         <a:ext uri="{28A0092B-C50C-407E-A947-70E740481C1C}">
                           <a14:useLocalDpi xmlns:a14="http://schemas.microsoft.com/office/drawing/2010/main" val="0"/>
@@ -3370,7 +4192,7 @@
                     </pic:cNvPicPr>
                   </pic:nvPicPr>
                   <pic:blipFill>
-                    <a:blip r:embed="rId23" cstate="print">
+                    <a:blip r:embed="rId24" cstate="print">
                       <a:extLst>
                         <a:ext uri="{28A0092B-C50C-407E-A947-70E740481C1C}">
                           <a14:useLocalDpi xmlns:a14="http://schemas.microsoft.com/office/drawing/2010/main" val="0"/>
@@ -3430,7 +4252,7 @@
                     </pic:cNvPicPr>
                   </pic:nvPicPr>
                   <pic:blipFill>
-                    <a:blip r:embed="rId24" cstate="print">
+                    <a:blip r:embed="rId25" cstate="print">
                       <a:extLst>
                         <a:ext uri="{28A0092B-C50C-407E-A947-70E740481C1C}">
                           <a14:useLocalDpi xmlns:a14="http://schemas.microsoft.com/office/drawing/2010/main" val="0"/>
@@ -3493,7 +4315,7 @@
                     </pic:cNvPicPr>
                   </pic:nvPicPr>
                   <pic:blipFill>
-                    <a:blip r:embed="rId25" cstate="print">
+                    <a:blip r:embed="rId26" cstate="print">
                       <a:extLst>
                         <a:ext uri="{28A0092B-C50C-407E-A947-70E740481C1C}">
                           <a14:useLocalDpi xmlns:a14="http://schemas.microsoft.com/office/drawing/2010/main" val="0"/>
@@ -3553,7 +4375,7 @@
                     </pic:cNvPicPr>
                   </pic:nvPicPr>
                   <pic:blipFill>
-                    <a:blip r:embed="rId26" cstate="print">
+                    <a:blip r:embed="rId27" cstate="print">
                       <a:extLst>
                         <a:ext uri="{28A0092B-C50C-407E-A947-70E740481C1C}">
                           <a14:useLocalDpi xmlns:a14="http://schemas.microsoft.com/office/drawing/2010/main" val="0"/>
@@ -3613,7 +4435,7 @@
                     </pic:cNvPicPr>
                   </pic:nvPicPr>
                   <pic:blipFill>
-                    <a:blip r:embed="rId27" cstate="print">
+                    <a:blip r:embed="rId28" cstate="print">
                       <a:extLst>
                         <a:ext uri="{28A0092B-C50C-407E-A947-70E740481C1C}">
                           <a14:useLocalDpi xmlns:a14="http://schemas.microsoft.com/office/drawing/2010/main" val="0"/>
@@ -3673,7 +4495,7 @@
                     </pic:cNvPicPr>
                   </pic:nvPicPr>
                   <pic:blipFill>
-                    <a:blip r:embed="rId28" cstate="print">
+                    <a:blip r:embed="rId29" cstate="print">
                       <a:extLst>
                         <a:ext uri="{28A0092B-C50C-407E-A947-70E740481C1C}">
                           <a14:useLocalDpi xmlns:a14="http://schemas.microsoft.com/office/drawing/2010/main" val="0"/>
@@ -3709,12 +4531,12 @@
       <w:pPr>
         <w:pStyle w:val="Heading1"/>
       </w:pPr>
-      <w:bookmarkStart w:id="10" w:name="_Toc133090802"/>
+      <w:bookmarkStart w:id="11" w:name="_Toc133923853"/>
       <w:r>
         <w:lastRenderedPageBreak/>
         <w:t>Code</w:t>
       </w:r>
-      <w:bookmarkEnd w:id="10"/>
+      <w:bookmarkEnd w:id="11"/>
     </w:p>
     <w:p>
       <w:pPr>
@@ -3732,14 +4554,16 @@
       <w:pPr>
         <w:pStyle w:val="Heading1"/>
       </w:pPr>
+      <w:bookmarkStart w:id="12" w:name="_Toc133923854"/>
       <w:r>
         <w:lastRenderedPageBreak/>
         <w:t>BOM</w:t>
       </w:r>
-    </w:p>
-    <w:p>
-      <w:pPr>
-        <w:pStyle w:val="Heading1"/>
+      <w:bookmarkEnd w:id="12"/>
+    </w:p>
+    <w:p>
+      <w:pPr>
+        <w:pStyle w:val="Content"/>
         <w:jc w:val="center"/>
       </w:pPr>
       <w:r>
@@ -3762,7 +4586,7 @@
                     <pic:cNvPicPr/>
                   </pic:nvPicPr>
                   <pic:blipFill>
-                    <a:blip r:embed="rId29">
+                    <a:blip r:embed="rId30">
                       <a:extLst>
                         <a:ext uri="{28A0092B-C50C-407E-A947-70E740481C1C}">
                           <a14:useLocalDpi xmlns:a14="http://schemas.microsoft.com/office/drawing/2010/main" val="0"/>
@@ -3810,7 +4634,7 @@
         <w:rPr>
           <w:noProof/>
         </w:rPr>
-        <w:t>5</w:t>
+        <w:t>6</w:t>
       </w:r>
       <w:r>
         <w:fldChar w:fldCharType="end"/>
@@ -3826,12 +4650,12 @@
       <w:pPr>
         <w:pStyle w:val="Heading1"/>
       </w:pPr>
-      <w:bookmarkStart w:id="11" w:name="_Toc133090803"/>
+      <w:bookmarkStart w:id="13" w:name="_Toc133923855"/>
       <w:r>
         <w:lastRenderedPageBreak/>
         <w:t>Bibliografie</w:t>
       </w:r>
-      <w:bookmarkEnd w:id="11"/>
+      <w:bookmarkEnd w:id="13"/>
     </w:p>
     <w:p>
       <w:r>
@@ -3853,7 +4677,7 @@
       <w:pPr>
         <w:pStyle w:val="Content"/>
       </w:pPr>
-      <w:hyperlink r:id="rId30" w:history="1">
+      <w:hyperlink r:id="rId31" w:history="1">
         <w:r>
           <w:rPr>
             <w:rStyle w:val="Hyperlink"/>
@@ -3885,7 +4709,7 @@
       <w:pPr>
         <w:pStyle w:val="Content"/>
       </w:pPr>
-      <w:hyperlink r:id="rId31" w:history="1">
+      <w:hyperlink r:id="rId32" w:history="1">
         <w:r>
           <w:rPr>
             <w:rStyle w:val="Hyperlink"/>
@@ -3911,7 +4735,7 @@
       <w:pPr>
         <w:pStyle w:val="Content"/>
       </w:pPr>
-      <w:hyperlink r:id="rId32" w:history="1">
+      <w:hyperlink r:id="rId33" w:history="1">
         <w:r>
           <w:rPr>
             <w:rStyle w:val="Hyperlink"/>
@@ -3937,7 +4761,7 @@
       <w:pPr>
         <w:pStyle w:val="Content"/>
       </w:pPr>
-      <w:hyperlink r:id="rId33" w:history="1">
+      <w:hyperlink r:id="rId34" w:history="1">
         <w:r>
           <w:rPr>
             <w:rStyle w:val="Hyperlink"/>
@@ -3971,7 +4795,7 @@
           <w:rStyle w:val="Hyperlink"/>
         </w:rPr>
       </w:pPr>
-      <w:hyperlink r:id="rId34" w:history="1">
+      <w:hyperlink r:id="rId35" w:history="1">
         <w:r>
           <w:rPr>
             <w:rStyle w:val="Hyperlink"/>
@@ -4013,8 +4837,8 @@
     </w:p>
     <w:p/>
     <w:sectPr>
-      <w:headerReference w:type="default" r:id="rId35"/>
-      <w:footerReference w:type="default" r:id="rId36"/>
+      <w:headerReference w:type="default" r:id="rId36"/>
+      <w:footerReference w:type="default" r:id="rId37"/>
       <w:pgSz w:w="12240" w:h="15840"/>
       <w:pgMar w:top="720" w:right="1152" w:bottom="720" w:left="1152" w:header="0" w:footer="288" w:gutter="0"/>
       <w:pgNumType w:start="1"/>
@@ -4525,7 +5349,7 @@
   <w:docDefaults>
     <w:rPrDefault>
       <w:rPr>
-        <w:rFonts w:asciiTheme="minorHAnsi" w:eastAsiaTheme="minorHAnsi" w:hAnsiTheme="minorHAnsi" w:cstheme="minorBidi"/>
+        <w:rFonts w:asciiTheme="minorHAnsi" w:eastAsia="SimSun" w:hAnsiTheme="minorHAnsi" w:cstheme="minorBidi"/>
         <w:sz w:val="24"/>
         <w:szCs w:val="24"/>
         <w:lang w:val="en-US" w:eastAsia="en-US" w:bidi="ar-SA"/>
@@ -5456,6 +6280,14 @@
     <w:pitch w:val="variable"/>
     <w:sig w:usb0="E4002EFF" w:usb1="C200247B" w:usb2="00000009" w:usb3="00000000" w:csb0="000001FF" w:csb1="00000000"/>
   </w:font>
+  <w:font w:name="SimSun">
+    <w:altName w:val="宋体"/>
+    <w:panose1 w:val="02010600030101010101"/>
+    <w:charset w:val="86"/>
+    <w:family w:val="auto"/>
+    <w:pitch w:val="variable"/>
+    <w:sig w:usb0="00000203" w:usb1="288F0000" w:usb2="00000016" w:usb3="00000000" w:csb0="00040001" w:csb1="00000000"/>
+  </w:font>
   <w:font w:name="Arial">
     <w:panose1 w:val="020B0604020202020204"/>
     <w:charset w:val="00"/>
@@ -5505,6 +6337,9 @@
   <w:rsids>
     <w:rsidRoot w:val="00C817C2"/>
     <w:rsid w:val="001147D9"/>
+    <w:rsid w:val="002059CF"/>
+    <w:rsid w:val="00245F0C"/>
+    <w:rsid w:val="00254ADA"/>
     <w:rsid w:val="00280E71"/>
     <w:rsid w:val="006134B8"/>
     <w:rsid w:val="00C817C2"/>
